--- a/gitNote/git.docx
+++ b/gitNote/git.docx
@@ -6,39 +6,79 @@
       <w:pPr>
         <w:jc w:val="center"/>
         <w:rPr>
+          <w:rFonts w:ascii="宋体" w:eastAsia="宋体" w:hAnsi="宋体"/>
           <w:b/>
-          <w:sz w:val="32"/>
-          <w:szCs w:val="32"/>
-        </w:rPr>
-      </w:pPr>
-      <w:r>
-        <w:rPr>
-          <w:rFonts w:hint="eastAsia"/>
+          <w:sz w:val="44"/>
+          <w:szCs w:val="44"/>
+        </w:rPr>
+      </w:pPr>
+      <w:proofErr w:type="spellStart"/>
+      <w:r>
+        <w:rPr>
+          <w:rFonts w:ascii="宋体" w:eastAsia="宋体" w:hAnsi="宋体"/>
           <w:b/>
-          <w:sz w:val="32"/>
-          <w:szCs w:val="32"/>
-        </w:rPr>
-        <w:t>初涉</w:t>
-      </w:r>
-      <w:proofErr w:type="spellStart"/>
-      <w:r>
-        <w:rPr>
+          <w:sz w:val="44"/>
+          <w:szCs w:val="44"/>
+        </w:rPr>
+        <w:t>G</w:t>
+      </w:r>
+      <w:r>
+        <w:rPr>
+          <w:rFonts w:ascii="宋体" w:eastAsia="宋体" w:hAnsi="宋体" w:hint="eastAsia"/>
           <w:b/>
-          <w:sz w:val="32"/>
-          <w:szCs w:val="32"/>
-        </w:rPr>
-        <w:t>G</w:t>
-      </w:r>
-      <w:r>
-        <w:rPr>
-          <w:rFonts w:hint="eastAsia"/>
+          <w:sz w:val="44"/>
+          <w:szCs w:val="44"/>
+        </w:rPr>
+        <w:t>it</w:t>
+      </w:r>
+      <w:proofErr w:type="spellEnd"/>
+      <w:r>
+        <w:rPr>
+          <w:rFonts w:ascii="宋体" w:eastAsia="宋体" w:hAnsi="宋体" w:hint="eastAsia"/>
           <w:b/>
-          <w:sz w:val="32"/>
-          <w:szCs w:val="32"/>
-        </w:rPr>
-        <w:t>it</w:t>
-      </w:r>
-      <w:proofErr w:type="spellEnd"/>
+          <w:sz w:val="44"/>
+          <w:szCs w:val="44"/>
+        </w:rPr>
+        <w:t>笔记</w:t>
+      </w:r>
+      <w:r>
+        <w:rPr>
+          <w:rFonts w:ascii="宋体" w:eastAsia="宋体" w:hAnsi="宋体"/>
+          <w:b/>
+          <w:sz w:val="44"/>
+          <w:szCs w:val="44"/>
+        </w:rPr>
+        <w:t>整理</w:t>
+      </w:r>
+    </w:p>
+    <w:p>
+      <w:pPr>
+        <w:pStyle w:val="1"/>
+        <w:spacing w:before="0" w:after="0" w:line="240" w:lineRule="auto"/>
+        <w:rPr>
+          <w:rFonts w:ascii="楷体" w:eastAsia="楷体" w:hAnsi="楷体" w:hint="eastAsia"/>
+          <w:sz w:val="28"/>
+          <w:szCs w:val="28"/>
+        </w:rPr>
+      </w:pPr>
+      <w:proofErr w:type="spellStart"/>
+      <w:r>
+        <w:rPr>
+          <w:rFonts w:ascii="楷体" w:eastAsia="楷体" w:hAnsi="楷体"/>
+          <w:sz w:val="28"/>
+          <w:szCs w:val="28"/>
+        </w:rPr>
+        <w:t>git</w:t>
+      </w:r>
+      <w:proofErr w:type="spellEnd"/>
+      <w:r>
+        <w:rPr>
+          <w:rFonts w:ascii="楷体" w:eastAsia="楷体" w:hAnsi="楷体" w:hint="eastAsia"/>
+          <w:sz w:val="28"/>
+          <w:szCs w:val="28"/>
+        </w:rPr>
+        <w:t>介绍</w:t>
+      </w:r>
     </w:p>
     <w:p>
       <w:pPr>
@@ -520,36 +560,37 @@
     </w:p>
     <w:p>
       <w:pPr>
-        <w:jc w:val="left"/>
-        <w:rPr>
-          <w:rFonts w:asciiTheme="minorEastAsia" w:hAnsiTheme="minorEastAsia"/>
-          <w:b/>
-          <w:szCs w:val="21"/>
-        </w:rPr>
-      </w:pPr>
-      <w:r>
-        <w:rPr>
-          <w:rFonts w:asciiTheme="minorEastAsia" w:hAnsiTheme="minorEastAsia" w:hint="eastAsia"/>
-          <w:b/>
-          <w:szCs w:val="21"/>
+        <w:pStyle w:val="1"/>
+        <w:spacing w:before="0" w:after="0" w:line="240" w:lineRule="auto"/>
+        <w:rPr>
+          <w:rFonts w:ascii="楷体" w:eastAsia="楷体" w:hAnsi="楷体"/>
+          <w:sz w:val="28"/>
+          <w:szCs w:val="28"/>
+        </w:rPr>
+      </w:pPr>
+      <w:r>
+        <w:rPr>
+          <w:rFonts w:ascii="楷体" w:eastAsia="楷体" w:hAnsi="楷体" w:hint="eastAsia"/>
+          <w:sz w:val="28"/>
+          <w:szCs w:val="28"/>
         </w:rPr>
         <w:t>安装</w:t>
       </w:r>
       <w:proofErr w:type="spellStart"/>
       <w:r>
         <w:rPr>
-          <w:rFonts w:asciiTheme="minorEastAsia" w:hAnsiTheme="minorEastAsia"/>
-          <w:b/>
-          <w:szCs w:val="21"/>
+          <w:rFonts w:ascii="楷体" w:eastAsia="楷体" w:hAnsi="楷体"/>
+          <w:sz w:val="28"/>
+          <w:szCs w:val="28"/>
         </w:rPr>
         <w:t>Git</w:t>
       </w:r>
       <w:proofErr w:type="spellEnd"/>
       <w:r>
         <w:rPr>
-          <w:rFonts w:asciiTheme="minorEastAsia" w:hAnsiTheme="minorEastAsia"/>
-          <w:b/>
-          <w:szCs w:val="21"/>
+          <w:rFonts w:ascii="楷体" w:eastAsia="楷体" w:hAnsi="楷体"/>
+          <w:sz w:val="28"/>
+          <w:szCs w:val="28"/>
         </w:rPr>
         <w:t xml:space="preserve"> </w:t>
       </w:r>
@@ -948,26 +989,56 @@
     </w:p>
     <w:p>
       <w:pPr>
-        <w:jc w:val="left"/>
-        <w:rPr>
-          <w:rFonts w:asciiTheme="minorEastAsia" w:hAnsiTheme="minorEastAsia"/>
-          <w:b/>
-          <w:szCs w:val="21"/>
-        </w:rPr>
-      </w:pPr>
-      <w:r>
-        <w:rPr>
-          <w:rFonts w:asciiTheme="minorEastAsia" w:hAnsiTheme="minorEastAsia" w:hint="eastAsia"/>
-          <w:b/>
-          <w:szCs w:val="21"/>
+        <w:pStyle w:val="1"/>
+        <w:spacing w:before="0" w:after="0" w:line="240" w:lineRule="auto"/>
+        <w:rPr>
+          <w:rFonts w:ascii="楷体" w:eastAsia="楷体" w:hAnsi="楷体" w:hint="eastAsia"/>
+          <w:sz w:val="28"/>
+          <w:szCs w:val="28"/>
+        </w:rPr>
+      </w:pPr>
+      <w:proofErr w:type="spellStart"/>
+      <w:r>
+        <w:rPr>
+          <w:rFonts w:ascii="楷体" w:eastAsia="楷体" w:hAnsi="楷体"/>
+          <w:sz w:val="28"/>
+          <w:szCs w:val="28"/>
+        </w:rPr>
+        <w:t>git</w:t>
+      </w:r>
+      <w:proofErr w:type="spellEnd"/>
+      <w:r>
+        <w:rPr>
+          <w:rFonts w:ascii="楷体" w:eastAsia="楷体" w:hAnsi="楷体"/>
+          <w:sz w:val="28"/>
+          <w:szCs w:val="28"/>
+        </w:rPr>
+        <w:t>常用操作</w:t>
+      </w:r>
+    </w:p>
+    <w:p>
+      <w:pPr>
+        <w:pStyle w:val="2"/>
+        <w:spacing w:before="0" w:after="0" w:line="240" w:lineRule="auto"/>
+        <w:rPr>
+          <w:rFonts w:ascii="黑体" w:eastAsia="黑体" w:hAnsi="黑体"/>
+          <w:sz w:val="24"/>
+          <w:szCs w:val="24"/>
+        </w:rPr>
+      </w:pPr>
+      <w:r>
+        <w:rPr>
+          <w:rFonts w:ascii="黑体" w:eastAsia="黑体" w:hAnsi="黑体" w:hint="eastAsia"/>
+          <w:sz w:val="24"/>
+          <w:szCs w:val="24"/>
         </w:rPr>
         <w:t>创建</w:t>
       </w:r>
       <w:r>
         <w:rPr>
-          <w:rFonts w:asciiTheme="minorEastAsia" w:hAnsiTheme="minorEastAsia"/>
-          <w:b/>
-          <w:szCs w:val="21"/>
+          <w:rFonts w:ascii="黑体" w:eastAsia="黑体" w:hAnsi="黑体"/>
+          <w:sz w:val="24"/>
+          <w:szCs w:val="24"/>
         </w:rPr>
         <w:t>版本库</w:t>
       </w:r>
@@ -1164,18 +1235,19 @@
     </w:p>
     <w:p>
       <w:pPr>
-        <w:jc w:val="left"/>
-        <w:rPr>
-          <w:rFonts w:asciiTheme="minorEastAsia" w:hAnsiTheme="minorEastAsia"/>
-          <w:b/>
-          <w:szCs w:val="21"/>
-        </w:rPr>
-      </w:pPr>
-      <w:r>
-        <w:rPr>
-          <w:rFonts w:asciiTheme="minorEastAsia" w:hAnsiTheme="minorEastAsia"/>
-          <w:b/>
-          <w:szCs w:val="21"/>
+        <w:pStyle w:val="2"/>
+        <w:spacing w:before="0" w:after="0" w:line="240" w:lineRule="auto"/>
+        <w:rPr>
+          <w:rFonts w:ascii="黑体" w:eastAsia="黑体" w:hAnsi="黑体"/>
+          <w:sz w:val="24"/>
+          <w:szCs w:val="24"/>
+        </w:rPr>
+      </w:pPr>
+      <w:r>
+        <w:rPr>
+          <w:rFonts w:ascii="黑体" w:eastAsia="黑体" w:hAnsi="黑体"/>
+          <w:sz w:val="24"/>
+          <w:szCs w:val="24"/>
         </w:rPr>
         <w:t>添加文件</w:t>
       </w:r>
@@ -1465,18 +1537,19 @@
     </w:p>
     <w:p>
       <w:pPr>
-        <w:jc w:val="left"/>
-        <w:rPr>
-          <w:rFonts w:asciiTheme="minorEastAsia" w:hAnsiTheme="minorEastAsia"/>
-          <w:b/>
-          <w:szCs w:val="21"/>
-        </w:rPr>
-      </w:pPr>
-      <w:r>
-        <w:rPr>
-          <w:rFonts w:asciiTheme="minorEastAsia" w:hAnsiTheme="minorEastAsia" w:hint="eastAsia"/>
-          <w:b/>
-          <w:szCs w:val="21"/>
+        <w:pStyle w:val="2"/>
+        <w:spacing w:before="0" w:after="0" w:line="240" w:lineRule="auto"/>
+        <w:rPr>
+          <w:rFonts w:ascii="黑体" w:eastAsia="黑体" w:hAnsi="黑体"/>
+          <w:sz w:val="24"/>
+          <w:szCs w:val="24"/>
+        </w:rPr>
+      </w:pPr>
+      <w:r>
+        <w:rPr>
+          <w:rFonts w:ascii="黑体" w:eastAsia="黑体" w:hAnsi="黑体" w:hint="eastAsia"/>
+          <w:sz w:val="24"/>
+          <w:szCs w:val="24"/>
         </w:rPr>
         <w:t>回退版本</w:t>
       </w:r>
@@ -1986,6 +2059,7 @@
           <w:kern w:val="0"/>
           <w:szCs w:val="21"/>
         </w:rPr>
+        <w:lastRenderedPageBreak/>
         <w:t>git</w:t>
       </w:r>
       <w:proofErr w:type="spellEnd"/>
@@ -2208,7 +2282,6 @@
           <w:rFonts w:asciiTheme="minorEastAsia" w:hAnsiTheme="minorEastAsia"/>
           <w:szCs w:val="21"/>
         </w:rPr>
-        <w:lastRenderedPageBreak/>
         <w:t>W</w:t>
       </w:r>
       <w:r>
@@ -2675,26 +2748,27 @@
     </w:p>
     <w:p>
       <w:pPr>
-        <w:jc w:val="left"/>
-        <w:rPr>
-          <w:rFonts w:asciiTheme="minorEastAsia" w:hAnsiTheme="minorEastAsia"/>
-          <w:b/>
-          <w:szCs w:val="21"/>
-        </w:rPr>
-      </w:pPr>
-      <w:r>
-        <w:rPr>
-          <w:rFonts w:asciiTheme="minorEastAsia" w:hAnsiTheme="minorEastAsia" w:hint="eastAsia"/>
-          <w:b/>
-          <w:szCs w:val="21"/>
+        <w:pStyle w:val="2"/>
+        <w:spacing w:before="0" w:after="0" w:line="240" w:lineRule="auto"/>
+        <w:rPr>
+          <w:rFonts w:ascii="黑体" w:eastAsia="黑体" w:hAnsi="黑体"/>
+          <w:sz w:val="24"/>
+          <w:szCs w:val="24"/>
+        </w:rPr>
+      </w:pPr>
+      <w:r>
+        <w:rPr>
+          <w:rFonts w:ascii="黑体" w:eastAsia="黑体" w:hAnsi="黑体" w:hint="eastAsia"/>
+          <w:sz w:val="24"/>
+          <w:szCs w:val="24"/>
         </w:rPr>
         <w:t>远程</w:t>
       </w:r>
       <w:r>
         <w:rPr>
-          <w:rFonts w:asciiTheme="minorEastAsia" w:hAnsiTheme="minorEastAsia"/>
-          <w:b/>
-          <w:szCs w:val="21"/>
+          <w:rFonts w:ascii="黑体" w:eastAsia="黑体" w:hAnsi="黑体"/>
+          <w:sz w:val="24"/>
+          <w:szCs w:val="24"/>
         </w:rPr>
         <w:t>仓库</w:t>
       </w:r>
@@ -3127,18 +3201,17 @@
     </w:p>
     <w:p>
       <w:pPr>
-        <w:jc w:val="left"/>
-        <w:rPr>
-          <w:rFonts w:asciiTheme="minorEastAsia" w:hAnsiTheme="minorEastAsia"/>
-          <w:b/>
+        <w:pStyle w:val="2"/>
+        <w:spacing w:before="0" w:after="0" w:line="240" w:lineRule="auto"/>
+        <w:rPr>
+          <w:rFonts w:ascii="黑体" w:eastAsia="黑体" w:hAnsi="黑体"/>
           <w:sz w:val="24"/>
           <w:szCs w:val="24"/>
         </w:rPr>
       </w:pPr>
       <w:r>
         <w:rPr>
-          <w:rFonts w:asciiTheme="minorEastAsia" w:hAnsiTheme="minorEastAsia" w:hint="eastAsia"/>
-          <w:b/>
+          <w:rFonts w:ascii="黑体" w:eastAsia="黑体" w:hAnsi="黑体" w:hint="eastAsia"/>
           <w:sz w:val="24"/>
           <w:szCs w:val="24"/>
         </w:rPr>
@@ -3146,8 +3219,7 @@
       </w:r>
       <w:r>
         <w:rPr>
-          <w:rFonts w:asciiTheme="minorEastAsia" w:hAnsiTheme="minorEastAsia"/>
-          <w:b/>
+          <w:rFonts w:ascii="黑体" w:eastAsia="黑体" w:hAnsi="黑体"/>
           <w:sz w:val="24"/>
           <w:szCs w:val="24"/>
         </w:rPr>
@@ -3156,26 +3228,27 @@
     </w:p>
     <w:p>
       <w:pPr>
-        <w:jc w:val="left"/>
-        <w:rPr>
-          <w:rFonts w:asciiTheme="minorEastAsia" w:hAnsiTheme="minorEastAsia"/>
-          <w:b/>
-          <w:szCs w:val="21"/>
-        </w:rPr>
-      </w:pPr>
-      <w:r>
-        <w:rPr>
-          <w:rFonts w:asciiTheme="minorEastAsia" w:hAnsiTheme="minorEastAsia" w:hint="eastAsia"/>
-          <w:b/>
-          <w:szCs w:val="21"/>
+        <w:pStyle w:val="3"/>
+        <w:spacing w:before="0" w:after="0" w:line="240" w:lineRule="auto"/>
+        <w:rPr>
+          <w:rFonts w:ascii="黑体" w:eastAsia="黑体" w:hAnsi="黑体"/>
+          <w:sz w:val="24"/>
+          <w:szCs w:val="24"/>
+        </w:rPr>
+      </w:pPr>
+      <w:r>
+        <w:rPr>
+          <w:rFonts w:ascii="黑体" w:eastAsia="黑体" w:hAnsi="黑体" w:hint="eastAsia"/>
+          <w:sz w:val="24"/>
+          <w:szCs w:val="24"/>
         </w:rPr>
         <w:t>创建与</w:t>
       </w:r>
       <w:r>
         <w:rPr>
-          <w:rFonts w:asciiTheme="minorEastAsia" w:hAnsiTheme="minorEastAsia"/>
-          <w:b/>
-          <w:szCs w:val="21"/>
+          <w:rFonts w:ascii="黑体" w:eastAsia="黑体" w:hAnsi="黑体"/>
+          <w:sz w:val="24"/>
+          <w:szCs w:val="24"/>
         </w:rPr>
         <w:t>合并分支</w:t>
       </w:r>
@@ -3469,26 +3542,27 @@
     </w:p>
     <w:p>
       <w:pPr>
-        <w:jc w:val="left"/>
-        <w:rPr>
-          <w:rFonts w:asciiTheme="minorEastAsia" w:hAnsiTheme="minorEastAsia"/>
-          <w:b/>
-          <w:szCs w:val="21"/>
-        </w:rPr>
-      </w:pPr>
-      <w:r>
-        <w:rPr>
-          <w:rFonts w:asciiTheme="minorEastAsia" w:hAnsiTheme="minorEastAsia" w:hint="eastAsia"/>
-          <w:b/>
-          <w:szCs w:val="21"/>
+        <w:pStyle w:val="3"/>
+        <w:spacing w:before="0" w:after="0" w:line="240" w:lineRule="auto"/>
+        <w:rPr>
+          <w:rFonts w:ascii="黑体" w:eastAsia="黑体" w:hAnsi="黑体"/>
+          <w:sz w:val="24"/>
+          <w:szCs w:val="24"/>
+        </w:rPr>
+      </w:pPr>
+      <w:r>
+        <w:rPr>
+          <w:rFonts w:ascii="黑体" w:eastAsia="黑体" w:hAnsi="黑体" w:hint="eastAsia"/>
+          <w:sz w:val="24"/>
+          <w:szCs w:val="24"/>
         </w:rPr>
         <w:t>解决</w:t>
       </w:r>
       <w:r>
         <w:rPr>
-          <w:rFonts w:asciiTheme="minorEastAsia" w:hAnsiTheme="minorEastAsia"/>
-          <w:b/>
-          <w:szCs w:val="21"/>
+          <w:rFonts w:ascii="黑体" w:eastAsia="黑体" w:hAnsi="黑体"/>
+          <w:sz w:val="24"/>
+          <w:szCs w:val="24"/>
         </w:rPr>
         <w:t>冲突</w:t>
       </w:r>
@@ -3589,26 +3663,27 @@
     </w:p>
     <w:p>
       <w:pPr>
-        <w:jc w:val="left"/>
-        <w:rPr>
-          <w:rFonts w:asciiTheme="minorEastAsia" w:hAnsiTheme="minorEastAsia"/>
-          <w:b/>
-          <w:szCs w:val="21"/>
-        </w:rPr>
-      </w:pPr>
-      <w:r>
-        <w:rPr>
-          <w:rFonts w:asciiTheme="minorEastAsia" w:hAnsiTheme="minorEastAsia" w:hint="eastAsia"/>
-          <w:b/>
-          <w:szCs w:val="21"/>
+        <w:pStyle w:val="3"/>
+        <w:spacing w:before="0" w:after="0" w:line="240" w:lineRule="auto"/>
+        <w:rPr>
+          <w:rFonts w:ascii="黑体" w:eastAsia="黑体" w:hAnsi="黑体"/>
+          <w:sz w:val="24"/>
+          <w:szCs w:val="24"/>
+        </w:rPr>
+      </w:pPr>
+      <w:r>
+        <w:rPr>
+          <w:rFonts w:ascii="黑体" w:eastAsia="黑体" w:hAnsi="黑体" w:hint="eastAsia"/>
+          <w:sz w:val="24"/>
+          <w:szCs w:val="24"/>
         </w:rPr>
         <w:t>分支</w:t>
       </w:r>
       <w:r>
         <w:rPr>
-          <w:rFonts w:asciiTheme="minorEastAsia" w:hAnsiTheme="minorEastAsia"/>
-          <w:b/>
-          <w:szCs w:val="21"/>
+          <w:rFonts w:ascii="黑体" w:eastAsia="黑体" w:hAnsi="黑体"/>
+          <w:sz w:val="24"/>
+          <w:szCs w:val="24"/>
         </w:rPr>
         <w:t>管理策略</w:t>
       </w:r>
@@ -3668,7 +3743,7 @@
       <w:pPr>
         <w:jc w:val="left"/>
         <w:rPr>
-          <w:rFonts w:asciiTheme="minorEastAsia" w:hAnsiTheme="minorEastAsia"/>
+          <w:rFonts w:asciiTheme="minorEastAsia" w:hAnsiTheme="minorEastAsia" w:hint="eastAsia"/>
           <w:szCs w:val="21"/>
         </w:rPr>
       </w:pPr>
@@ -3730,32 +3805,27 @@
     </w:p>
     <w:p>
       <w:pPr>
-        <w:jc w:val="left"/>
-        <w:rPr>
-          <w:rFonts w:asciiTheme="minorEastAsia" w:hAnsiTheme="minorEastAsia"/>
-          <w:szCs w:val="21"/>
-        </w:rPr>
-      </w:pPr>
-    </w:p>
-    <w:p>
-      <w:pPr>
-        <w:jc w:val="left"/>
-        <w:rPr>
-          <w:rFonts w:asciiTheme="minorEastAsia" w:hAnsiTheme="minorEastAsia"/>
-          <w:szCs w:val="21"/>
-        </w:rPr>
-      </w:pPr>
-      <w:r>
-        <w:rPr>
-          <w:rFonts w:asciiTheme="minorEastAsia" w:hAnsiTheme="minorEastAsia" w:hint="eastAsia"/>
-          <w:szCs w:val="21"/>
+        <w:pStyle w:val="2"/>
+        <w:spacing w:before="0" w:after="0" w:line="240" w:lineRule="auto"/>
+        <w:rPr>
+          <w:rFonts w:ascii="黑体" w:eastAsia="黑体" w:hAnsi="黑体"/>
+          <w:sz w:val="24"/>
+          <w:szCs w:val="24"/>
+        </w:rPr>
+      </w:pPr>
+      <w:r>
+        <w:rPr>
+          <w:rFonts w:ascii="黑体" w:eastAsia="黑体" w:hAnsi="黑体" w:hint="eastAsia"/>
+          <w:sz w:val="24"/>
+          <w:szCs w:val="24"/>
         </w:rPr>
         <w:t>标签</w:t>
       </w:r>
       <w:r>
         <w:rPr>
-          <w:rFonts w:asciiTheme="minorEastAsia" w:hAnsiTheme="minorEastAsia"/>
-          <w:szCs w:val="21"/>
+          <w:rFonts w:ascii="黑体" w:eastAsia="黑体" w:hAnsi="黑体"/>
+          <w:sz w:val="24"/>
+          <w:szCs w:val="24"/>
         </w:rPr>
         <w:t>管理</w:t>
       </w:r>
@@ -4021,32 +4091,676 @@
     </w:p>
     <w:p>
       <w:pPr>
-        <w:jc w:val="left"/>
-        <w:rPr>
-          <w:rFonts w:asciiTheme="minorEastAsia" w:hAnsiTheme="minorEastAsia"/>
-          <w:szCs w:val="21"/>
-        </w:rPr>
-      </w:pPr>
-    </w:p>
-    <w:p>
-      <w:pPr>
-        <w:jc w:val="left"/>
-        <w:rPr>
-          <w:rFonts w:asciiTheme="minorEastAsia" w:hAnsiTheme="minorEastAsia"/>
-          <w:szCs w:val="21"/>
-        </w:rPr>
-      </w:pPr>
-      <w:r>
-        <w:rPr>
-          <w:rFonts w:asciiTheme="minorEastAsia" w:hAnsiTheme="minorEastAsia" w:hint="eastAsia"/>
-          <w:szCs w:val="21"/>
-        </w:rPr>
-        <w:t>//更换</w:t>
-      </w:r>
-      <w:r>
-        <w:rPr>
-          <w:rFonts w:asciiTheme="minorEastAsia" w:hAnsiTheme="minorEastAsia"/>
-          <w:szCs w:val="21"/>
+        <w:pStyle w:val="2"/>
+        <w:spacing w:before="0" w:after="0" w:line="240" w:lineRule="auto"/>
+        <w:rPr>
+          <w:rFonts w:ascii="黑体" w:eastAsia="黑体" w:hAnsi="黑体"/>
+          <w:sz w:val="24"/>
+          <w:szCs w:val="24"/>
+        </w:rPr>
+      </w:pPr>
+      <w:r>
+        <w:rPr>
+          <w:rFonts w:ascii="黑体" w:eastAsia="黑体" w:hAnsi="黑体" w:hint="eastAsia"/>
+          <w:sz w:val="24"/>
+          <w:szCs w:val="24"/>
+        </w:rPr>
+        <w:t>搭建</w:t>
+      </w:r>
+      <w:proofErr w:type="spellStart"/>
+      <w:r>
+        <w:rPr>
+          <w:rFonts w:ascii="黑体" w:eastAsia="黑体" w:hAnsi="黑体"/>
+          <w:sz w:val="24"/>
+          <w:szCs w:val="24"/>
+        </w:rPr>
+        <w:t>git</w:t>
+      </w:r>
+      <w:proofErr w:type="spellEnd"/>
+      <w:r>
+        <w:rPr>
+          <w:rFonts w:ascii="黑体" w:eastAsia="黑体" w:hAnsi="黑体"/>
+          <w:sz w:val="24"/>
+          <w:szCs w:val="24"/>
+        </w:rPr>
+        <w:t>服务器</w:t>
+      </w:r>
+    </w:p>
+    <w:p>
+      <w:pPr>
+        <w:jc w:val="left"/>
+        <w:rPr>
+          <w:rFonts w:asciiTheme="minorEastAsia" w:hAnsiTheme="minorEastAsia"/>
+          <w:szCs w:val="21"/>
+        </w:rPr>
+      </w:pPr>
+      <w:proofErr w:type="spellStart"/>
+      <w:r>
+        <w:rPr>
+          <w:rFonts w:asciiTheme="minorEastAsia" w:hAnsiTheme="minorEastAsia"/>
+          <w:szCs w:val="21"/>
+        </w:rPr>
+        <w:t>S</w:t>
+      </w:r>
+      <w:r>
+        <w:rPr>
+          <w:rFonts w:asciiTheme="minorEastAsia" w:hAnsiTheme="minorEastAsia" w:hint="eastAsia"/>
+          <w:szCs w:val="21"/>
+        </w:rPr>
+        <w:t>udo</w:t>
+      </w:r>
+      <w:proofErr w:type="spellEnd"/>
+      <w:r>
+        <w:rPr>
+          <w:rFonts w:asciiTheme="minorEastAsia" w:hAnsiTheme="minorEastAsia" w:hint="eastAsia"/>
+          <w:szCs w:val="21"/>
+        </w:rPr>
+        <w:t xml:space="preserve"> </w:t>
+      </w:r>
+      <w:r>
+        <w:rPr>
+          <w:rFonts w:asciiTheme="minorEastAsia" w:hAnsiTheme="minorEastAsia"/>
+          <w:szCs w:val="21"/>
+        </w:rPr>
+        <w:t xml:space="preserve">apt-get install </w:t>
+      </w:r>
+      <w:proofErr w:type="spellStart"/>
+      <w:r>
+        <w:rPr>
+          <w:rFonts w:asciiTheme="minorEastAsia" w:hAnsiTheme="minorEastAsia"/>
+          <w:szCs w:val="21"/>
+        </w:rPr>
+        <w:t>git</w:t>
+      </w:r>
+      <w:proofErr w:type="spellEnd"/>
+    </w:p>
+    <w:p>
+      <w:pPr>
+        <w:jc w:val="left"/>
+        <w:rPr>
+          <w:rFonts w:asciiTheme="minorEastAsia" w:hAnsiTheme="minorEastAsia"/>
+          <w:szCs w:val="21"/>
+        </w:rPr>
+      </w:pPr>
+      <w:proofErr w:type="spellStart"/>
+      <w:r>
+        <w:rPr>
+          <w:rFonts w:asciiTheme="minorEastAsia" w:hAnsiTheme="minorEastAsia"/>
+          <w:szCs w:val="21"/>
+        </w:rPr>
+        <w:t>Sudo</w:t>
+      </w:r>
+      <w:proofErr w:type="spellEnd"/>
+      <w:r>
+        <w:rPr>
+          <w:rFonts w:asciiTheme="minorEastAsia" w:hAnsiTheme="minorEastAsia"/>
+          <w:szCs w:val="21"/>
+        </w:rPr>
+        <w:t xml:space="preserve"> </w:t>
+      </w:r>
+      <w:proofErr w:type="spellStart"/>
+      <w:r>
+        <w:rPr>
+          <w:rFonts w:asciiTheme="minorEastAsia" w:hAnsiTheme="minorEastAsia"/>
+          <w:szCs w:val="21"/>
+        </w:rPr>
+        <w:t>adduser</w:t>
+      </w:r>
+      <w:proofErr w:type="spellEnd"/>
+      <w:r>
+        <w:rPr>
+          <w:rFonts w:asciiTheme="minorEastAsia" w:hAnsiTheme="minorEastAsia"/>
+          <w:szCs w:val="21"/>
+        </w:rPr>
+        <w:t xml:space="preserve"> </w:t>
+      </w:r>
+      <w:proofErr w:type="spellStart"/>
+      <w:r>
+        <w:rPr>
+          <w:rFonts w:asciiTheme="minorEastAsia" w:hAnsiTheme="minorEastAsia"/>
+          <w:szCs w:val="21"/>
+        </w:rPr>
+        <w:t>git</w:t>
+      </w:r>
+      <w:proofErr w:type="spellEnd"/>
+    </w:p>
+    <w:p>
+      <w:pPr>
+        <w:jc w:val="left"/>
+        <w:rPr>
+          <w:rFonts w:asciiTheme="minorEastAsia" w:hAnsiTheme="minorEastAsia"/>
+          <w:szCs w:val="21"/>
+        </w:rPr>
+      </w:pPr>
+      <w:proofErr w:type="spellStart"/>
+      <w:r>
+        <w:rPr>
+          <w:rFonts w:asciiTheme="minorEastAsia" w:hAnsiTheme="minorEastAsia"/>
+          <w:szCs w:val="21"/>
+        </w:rPr>
+        <w:lastRenderedPageBreak/>
+        <w:t>Mkdir</w:t>
+      </w:r>
+      <w:proofErr w:type="spellEnd"/>
+      <w:r>
+        <w:rPr>
+          <w:rFonts w:asciiTheme="minorEastAsia" w:hAnsiTheme="minorEastAsia"/>
+          <w:szCs w:val="21"/>
+        </w:rPr>
+        <w:t xml:space="preserve"> </w:t>
+      </w:r>
+      <w:proofErr w:type="spellStart"/>
+      <w:r>
+        <w:rPr>
+          <w:rFonts w:asciiTheme="minorEastAsia" w:hAnsiTheme="minorEastAsia"/>
+          <w:szCs w:val="21"/>
+        </w:rPr>
+        <w:t>myGit</w:t>
+      </w:r>
+      <w:proofErr w:type="spellEnd"/>
+    </w:p>
+    <w:p>
+      <w:pPr>
+        <w:jc w:val="left"/>
+        <w:rPr>
+          <w:rFonts w:asciiTheme="minorEastAsia" w:hAnsiTheme="minorEastAsia"/>
+          <w:szCs w:val="21"/>
+        </w:rPr>
+      </w:pPr>
+      <w:r>
+        <w:rPr>
+          <w:rFonts w:asciiTheme="minorEastAsia" w:hAnsiTheme="minorEastAsia"/>
+          <w:szCs w:val="21"/>
+        </w:rPr>
+        <w:t xml:space="preserve">Cd </w:t>
+      </w:r>
+      <w:proofErr w:type="spellStart"/>
+      <w:r>
+        <w:rPr>
+          <w:rFonts w:asciiTheme="minorEastAsia" w:hAnsiTheme="minorEastAsia"/>
+          <w:szCs w:val="21"/>
+        </w:rPr>
+        <w:t>myGit</w:t>
+      </w:r>
+      <w:proofErr w:type="spellEnd"/>
+    </w:p>
+    <w:p>
+      <w:pPr>
+        <w:jc w:val="left"/>
+        <w:rPr>
+          <w:rFonts w:asciiTheme="minorEastAsia" w:hAnsiTheme="minorEastAsia"/>
+          <w:szCs w:val="21"/>
+        </w:rPr>
+      </w:pPr>
+      <w:proofErr w:type="spellStart"/>
+      <w:r>
+        <w:rPr>
+          <w:rFonts w:asciiTheme="minorEastAsia" w:hAnsiTheme="minorEastAsia"/>
+          <w:szCs w:val="21"/>
+        </w:rPr>
+        <w:t>Sudo</w:t>
+      </w:r>
+      <w:proofErr w:type="spellEnd"/>
+      <w:r>
+        <w:rPr>
+          <w:rFonts w:asciiTheme="minorEastAsia" w:hAnsiTheme="minorEastAsia"/>
+          <w:szCs w:val="21"/>
+        </w:rPr>
+        <w:t xml:space="preserve"> </w:t>
+      </w:r>
+      <w:proofErr w:type="spellStart"/>
+      <w:r>
+        <w:rPr>
+          <w:rFonts w:asciiTheme="minorEastAsia" w:hAnsiTheme="minorEastAsia"/>
+          <w:szCs w:val="21"/>
+        </w:rPr>
+        <w:t>git</w:t>
+      </w:r>
+      <w:proofErr w:type="spellEnd"/>
+      <w:r>
+        <w:rPr>
+          <w:rFonts w:asciiTheme="minorEastAsia" w:hAnsiTheme="minorEastAsia"/>
+          <w:szCs w:val="21"/>
+        </w:rPr>
+        <w:t xml:space="preserve"> </w:t>
+      </w:r>
+      <w:proofErr w:type="spellStart"/>
+      <w:r>
+        <w:rPr>
+          <w:rFonts w:asciiTheme="minorEastAsia" w:hAnsiTheme="minorEastAsia"/>
+          <w:szCs w:val="21"/>
+        </w:rPr>
+        <w:t>init</w:t>
+      </w:r>
+      <w:proofErr w:type="spellEnd"/>
+      <w:r>
+        <w:rPr>
+          <w:rFonts w:asciiTheme="minorEastAsia" w:hAnsiTheme="minorEastAsia"/>
+          <w:szCs w:val="21"/>
+        </w:rPr>
+        <w:t xml:space="preserve"> –bare </w:t>
+      </w:r>
+      <w:proofErr w:type="spellStart"/>
+      <w:r>
+        <w:rPr>
+          <w:rFonts w:asciiTheme="minorEastAsia" w:hAnsiTheme="minorEastAsia"/>
+          <w:szCs w:val="21"/>
+        </w:rPr>
+        <w:t>sample.git</w:t>
+      </w:r>
+      <w:proofErr w:type="spellEnd"/>
+    </w:p>
+    <w:p>
+      <w:pPr>
+        <w:jc w:val="left"/>
+        <w:rPr>
+          <w:rFonts w:asciiTheme="minorEastAsia" w:hAnsiTheme="minorEastAsia"/>
+          <w:szCs w:val="21"/>
+        </w:rPr>
+      </w:pPr>
+      <w:proofErr w:type="spellStart"/>
+      <w:r>
+        <w:rPr>
+          <w:rFonts w:asciiTheme="minorEastAsia" w:hAnsiTheme="minorEastAsia"/>
+          <w:szCs w:val="21"/>
+        </w:rPr>
+        <w:t>Sudo</w:t>
+      </w:r>
+      <w:proofErr w:type="spellEnd"/>
+      <w:r>
+        <w:rPr>
+          <w:rFonts w:asciiTheme="minorEastAsia" w:hAnsiTheme="minorEastAsia"/>
+          <w:szCs w:val="21"/>
+        </w:rPr>
+        <w:t xml:space="preserve"> </w:t>
+      </w:r>
+      <w:proofErr w:type="spellStart"/>
+      <w:r>
+        <w:rPr>
+          <w:rFonts w:asciiTheme="minorEastAsia" w:hAnsiTheme="minorEastAsia"/>
+          <w:szCs w:val="21"/>
+        </w:rPr>
+        <w:t>chown</w:t>
+      </w:r>
+      <w:proofErr w:type="spellEnd"/>
+      <w:r>
+        <w:rPr>
+          <w:rFonts w:asciiTheme="minorEastAsia" w:hAnsiTheme="minorEastAsia"/>
+          <w:szCs w:val="21"/>
+        </w:rPr>
+        <w:t xml:space="preserve"> –R </w:t>
+      </w:r>
+      <w:proofErr w:type="spellStart"/>
+      <w:r>
+        <w:rPr>
+          <w:rFonts w:asciiTheme="minorEastAsia" w:hAnsiTheme="minorEastAsia"/>
+          <w:szCs w:val="21"/>
+        </w:rPr>
+        <w:t>git</w:t>
+      </w:r>
+      <w:proofErr w:type="gramStart"/>
+      <w:r>
+        <w:rPr>
+          <w:rFonts w:asciiTheme="minorEastAsia" w:hAnsiTheme="minorEastAsia"/>
+          <w:szCs w:val="21"/>
+        </w:rPr>
+        <w:t>:git</w:t>
+      </w:r>
+      <w:proofErr w:type="spellEnd"/>
+      <w:proofErr w:type="gramEnd"/>
+      <w:r>
+        <w:rPr>
+          <w:rFonts w:asciiTheme="minorEastAsia" w:hAnsiTheme="minorEastAsia"/>
+          <w:szCs w:val="21"/>
+        </w:rPr>
+        <w:t xml:space="preserve"> </w:t>
+      </w:r>
+      <w:proofErr w:type="spellStart"/>
+      <w:r>
+        <w:rPr>
+          <w:rFonts w:asciiTheme="minorEastAsia" w:hAnsiTheme="minorEastAsia"/>
+          <w:szCs w:val="21"/>
+        </w:rPr>
+        <w:t>sample.git</w:t>
+      </w:r>
+      <w:proofErr w:type="spellEnd"/>
+    </w:p>
+    <w:p>
+      <w:pPr>
+        <w:jc w:val="left"/>
+        <w:rPr>
+          <w:rFonts w:asciiTheme="minorEastAsia" w:hAnsiTheme="minorEastAsia"/>
+          <w:szCs w:val="21"/>
+        </w:rPr>
+      </w:pPr>
+      <w:r>
+        <w:rPr>
+          <w:rFonts w:asciiTheme="minorEastAsia" w:hAnsiTheme="minorEastAsia" w:hint="eastAsia"/>
+          <w:szCs w:val="21"/>
+        </w:rPr>
+        <w:t>修改</w:t>
+      </w:r>
+      <w:r>
+        <w:rPr>
+          <w:rFonts w:asciiTheme="minorEastAsia" w:hAnsiTheme="minorEastAsia"/>
+          <w:szCs w:val="21"/>
+        </w:rPr>
+        <w:t>/</w:t>
+      </w:r>
+      <w:proofErr w:type="spellStart"/>
+      <w:r>
+        <w:rPr>
+          <w:rFonts w:asciiTheme="minorEastAsia" w:hAnsiTheme="minorEastAsia"/>
+          <w:szCs w:val="21"/>
+        </w:rPr>
+        <w:t>etc</w:t>
+      </w:r>
+      <w:proofErr w:type="spellEnd"/>
+      <w:r>
+        <w:rPr>
+          <w:rFonts w:asciiTheme="minorEastAsia" w:hAnsiTheme="minorEastAsia"/>
+          <w:szCs w:val="21"/>
+        </w:rPr>
+        <w:t>/</w:t>
+      </w:r>
+      <w:proofErr w:type="spellStart"/>
+      <w:r>
+        <w:rPr>
+          <w:rFonts w:asciiTheme="minorEastAsia" w:hAnsiTheme="minorEastAsia"/>
+          <w:szCs w:val="21"/>
+        </w:rPr>
+        <w:t>passwd</w:t>
+      </w:r>
+      <w:proofErr w:type="spellEnd"/>
+    </w:p>
+    <w:p>
+      <w:pPr>
+        <w:jc w:val="left"/>
+        <w:rPr>
+          <w:rFonts w:asciiTheme="minorEastAsia" w:hAnsiTheme="minorEastAsia"/>
+          <w:szCs w:val="21"/>
+        </w:rPr>
+      </w:pPr>
+      <w:r>
+        <w:rPr>
+          <w:rFonts w:asciiTheme="minorEastAsia" w:hAnsiTheme="minorEastAsia"/>
+          <w:szCs w:val="21"/>
+        </w:rPr>
+        <w:t>G</w:t>
+      </w:r>
+      <w:r>
+        <w:rPr>
+          <w:rFonts w:asciiTheme="minorEastAsia" w:hAnsiTheme="minorEastAsia" w:hint="eastAsia"/>
+          <w:szCs w:val="21"/>
+        </w:rPr>
+        <w:t>it:</w:t>
+      </w:r>
+      <w:r>
+        <w:rPr>
+          <w:rFonts w:asciiTheme="minorEastAsia" w:hAnsiTheme="minorEastAsia"/>
+          <w:szCs w:val="21"/>
+        </w:rPr>
+        <w:t>x:1001:1001:,,,:/home/</w:t>
+      </w:r>
+      <w:proofErr w:type="spellStart"/>
+      <w:r>
+        <w:rPr>
+          <w:rFonts w:asciiTheme="minorEastAsia" w:hAnsiTheme="minorEastAsia"/>
+          <w:szCs w:val="21"/>
+        </w:rPr>
+        <w:t>git</w:t>
+      </w:r>
+      <w:proofErr w:type="spellEnd"/>
+      <w:r>
+        <w:rPr>
+          <w:rFonts w:asciiTheme="minorEastAsia" w:hAnsiTheme="minorEastAsia"/>
+          <w:szCs w:val="21"/>
+        </w:rPr>
+        <w:t>:/bin/bash</w:t>
+      </w:r>
+      <w:r>
+        <w:rPr>
+          <w:rFonts w:asciiTheme="minorEastAsia" w:hAnsiTheme="minorEastAsia" w:hint="eastAsia"/>
+          <w:szCs w:val="21"/>
+        </w:rPr>
+        <w:t>替换成</w:t>
+      </w:r>
+    </w:p>
+    <w:p>
+      <w:pPr>
+        <w:jc w:val="left"/>
+        <w:rPr>
+          <w:rFonts w:asciiTheme="minorEastAsia" w:hAnsiTheme="minorEastAsia"/>
+          <w:szCs w:val="21"/>
+        </w:rPr>
+      </w:pPr>
+      <w:proofErr w:type="spellStart"/>
+      <w:r>
+        <w:rPr>
+          <w:rFonts w:asciiTheme="minorEastAsia" w:hAnsiTheme="minorEastAsia"/>
+          <w:szCs w:val="21"/>
+        </w:rPr>
+        <w:t>G</w:t>
+      </w:r>
+      <w:r>
+        <w:rPr>
+          <w:rFonts w:asciiTheme="minorEastAsia" w:hAnsiTheme="minorEastAsia" w:hint="eastAsia"/>
+          <w:szCs w:val="21"/>
+        </w:rPr>
+        <w:t>it</w:t>
+      </w:r>
+      <w:proofErr w:type="spellEnd"/>
+      <w:r>
+        <w:rPr>
+          <w:rFonts w:asciiTheme="minorEastAsia" w:hAnsiTheme="minorEastAsia"/>
+          <w:szCs w:val="21"/>
+        </w:rPr>
+        <w:t>:</w:t>
+      </w:r>
+      <w:proofErr w:type="gramStart"/>
+      <w:r>
+        <w:rPr>
+          <w:rFonts w:asciiTheme="minorEastAsia" w:hAnsiTheme="minorEastAsia"/>
+          <w:szCs w:val="21"/>
+        </w:rPr>
+        <w:t>:1001:1001</w:t>
+      </w:r>
+      <w:proofErr w:type="gramEnd"/>
+      <w:r>
+        <w:rPr>
+          <w:rFonts w:asciiTheme="minorEastAsia" w:hAnsiTheme="minorEastAsia"/>
+          <w:szCs w:val="21"/>
+        </w:rPr>
+        <w:t>:,,,:/home/</w:t>
+      </w:r>
+      <w:proofErr w:type="spellStart"/>
+      <w:r>
+        <w:rPr>
+          <w:rFonts w:asciiTheme="minorEastAsia" w:hAnsiTheme="minorEastAsia"/>
+          <w:szCs w:val="21"/>
+        </w:rPr>
+        <w:t>git</w:t>
+      </w:r>
+      <w:proofErr w:type="spellEnd"/>
+      <w:r>
+        <w:rPr>
+          <w:rFonts w:asciiTheme="minorEastAsia" w:hAnsiTheme="minorEastAsia"/>
+          <w:szCs w:val="21"/>
+        </w:rPr>
+        <w:t>/</w:t>
+      </w:r>
+      <w:proofErr w:type="spellStart"/>
+      <w:r>
+        <w:rPr>
+          <w:rFonts w:asciiTheme="minorEastAsia" w:hAnsiTheme="minorEastAsia"/>
+          <w:szCs w:val="21"/>
+        </w:rPr>
+        <w:t>usr</w:t>
+      </w:r>
+      <w:proofErr w:type="spellEnd"/>
+      <w:r>
+        <w:rPr>
+          <w:rFonts w:asciiTheme="minorEastAsia" w:hAnsiTheme="minorEastAsia"/>
+          <w:szCs w:val="21"/>
+        </w:rPr>
+        <w:t>/bin/</w:t>
+      </w:r>
+      <w:proofErr w:type="spellStart"/>
+      <w:r>
+        <w:rPr>
+          <w:rFonts w:asciiTheme="minorEastAsia" w:hAnsiTheme="minorEastAsia"/>
+          <w:szCs w:val="21"/>
+        </w:rPr>
+        <w:t>git</w:t>
+      </w:r>
+      <w:proofErr w:type="spellEnd"/>
+      <w:r>
+        <w:rPr>
+          <w:rFonts w:asciiTheme="minorEastAsia" w:hAnsiTheme="minorEastAsia"/>
+          <w:szCs w:val="21"/>
+        </w:rPr>
+        <w:t>-shell</w:t>
+      </w:r>
+    </w:p>
+    <w:p>
+      <w:pPr>
+        <w:jc w:val="left"/>
+        <w:rPr>
+          <w:rFonts w:asciiTheme="minorEastAsia" w:hAnsiTheme="minorEastAsia"/>
+          <w:szCs w:val="21"/>
+        </w:rPr>
+      </w:pPr>
+      <w:r>
+        <w:rPr>
+          <w:rFonts w:asciiTheme="minorEastAsia" w:hAnsiTheme="minorEastAsia" w:hint="eastAsia"/>
+          <w:szCs w:val="21"/>
+        </w:rPr>
+        <w:t>下载</w:t>
+      </w:r>
+    </w:p>
+    <w:p>
+      <w:pPr>
+        <w:jc w:val="left"/>
+        <w:rPr>
+          <w:rFonts w:asciiTheme="minorEastAsia" w:hAnsiTheme="minorEastAsia" w:hint="eastAsia"/>
+          <w:szCs w:val="21"/>
+        </w:rPr>
+      </w:pPr>
+      <w:proofErr w:type="spellStart"/>
+      <w:r>
+        <w:rPr>
+          <w:rFonts w:asciiTheme="minorEastAsia" w:hAnsiTheme="minorEastAsia"/>
+          <w:szCs w:val="21"/>
+        </w:rPr>
+        <w:t>G</w:t>
+      </w:r>
+      <w:r>
+        <w:rPr>
+          <w:rFonts w:asciiTheme="minorEastAsia" w:hAnsiTheme="minorEastAsia" w:hint="eastAsia"/>
+          <w:szCs w:val="21"/>
+        </w:rPr>
+        <w:t>it</w:t>
+      </w:r>
+      <w:proofErr w:type="spellEnd"/>
+      <w:r>
+        <w:rPr>
+          <w:rFonts w:asciiTheme="minorEastAsia" w:hAnsiTheme="minorEastAsia"/>
+          <w:szCs w:val="21"/>
+        </w:rPr>
+        <w:t xml:space="preserve"> clone </w:t>
+      </w:r>
+      <w:proofErr w:type="spellStart"/>
+      <w:r>
+        <w:rPr>
+          <w:rFonts w:asciiTheme="minorEastAsia" w:hAnsiTheme="minorEastAsia"/>
+          <w:szCs w:val="21"/>
+        </w:rPr>
+        <w:t>git@server</w:t>
+      </w:r>
+      <w:proofErr w:type="spellEnd"/>
+      <w:r>
+        <w:rPr>
+          <w:rFonts w:asciiTheme="minorEastAsia" w:hAnsiTheme="minorEastAsia"/>
+          <w:szCs w:val="21"/>
+        </w:rPr>
+        <w:t>:/</w:t>
+      </w:r>
+      <w:proofErr w:type="spellStart"/>
+      <w:r>
+        <w:rPr>
+          <w:rFonts w:asciiTheme="minorEastAsia" w:hAnsiTheme="minorEastAsia"/>
+          <w:szCs w:val="21"/>
+        </w:rPr>
+        <w:t>myGti</w:t>
+      </w:r>
+      <w:proofErr w:type="spellEnd"/>
+      <w:r>
+        <w:rPr>
+          <w:rFonts w:asciiTheme="minorEastAsia" w:hAnsiTheme="minorEastAsia"/>
+          <w:szCs w:val="21"/>
+        </w:rPr>
+        <w:t>/</w:t>
+      </w:r>
+      <w:proofErr w:type="spellStart"/>
+      <w:r>
+        <w:rPr>
+          <w:rFonts w:asciiTheme="minorEastAsia" w:hAnsiTheme="minorEastAsia"/>
+          <w:szCs w:val="21"/>
+        </w:rPr>
+        <w:t>sample.git</w:t>
+      </w:r>
+      <w:proofErr w:type="spellEnd"/>
+    </w:p>
+    <w:p>
+      <w:pPr>
+        <w:pStyle w:val="1"/>
+        <w:spacing w:before="0" w:after="0" w:line="240" w:lineRule="auto"/>
+        <w:rPr>
+          <w:rFonts w:ascii="楷体" w:eastAsia="楷体" w:hAnsi="楷体" w:hint="eastAsia"/>
+          <w:sz w:val="28"/>
+          <w:szCs w:val="28"/>
+        </w:rPr>
+      </w:pPr>
+      <w:r>
+        <w:rPr>
+          <w:rFonts w:ascii="楷体" w:eastAsia="楷体" w:hAnsi="楷体" w:hint="eastAsia"/>
+          <w:sz w:val="28"/>
+          <w:szCs w:val="28"/>
+        </w:rPr>
+        <w:t>常见</w:t>
+      </w:r>
+      <w:r>
+        <w:rPr>
+          <w:rFonts w:ascii="楷体" w:eastAsia="楷体" w:hAnsi="楷体"/>
+          <w:sz w:val="28"/>
+          <w:szCs w:val="28"/>
+        </w:rPr>
+        <w:t>问题解决</w:t>
+      </w:r>
+    </w:p>
+    <w:p>
+      <w:pPr>
+        <w:pStyle w:val="2"/>
+        <w:spacing w:before="0" w:after="0" w:line="240" w:lineRule="auto"/>
+        <w:rPr>
+          <w:rFonts w:ascii="黑体" w:eastAsia="黑体" w:hAnsi="黑体"/>
+          <w:sz w:val="24"/>
+          <w:szCs w:val="24"/>
+        </w:rPr>
+      </w:pPr>
+      <w:r>
+        <w:rPr>
+          <w:rFonts w:ascii="黑体" w:eastAsia="黑体" w:hAnsi="黑体" w:hint="eastAsia"/>
+          <w:sz w:val="24"/>
+          <w:szCs w:val="24"/>
+        </w:rPr>
+        <w:t>更换</w:t>
+      </w:r>
+      <w:r>
+        <w:rPr>
+          <w:rFonts w:ascii="黑体" w:eastAsia="黑体" w:hAnsi="黑体"/>
+          <w:sz w:val="24"/>
+          <w:szCs w:val="24"/>
         </w:rPr>
         <w:t>仓库</w:t>
       </w:r>
@@ -4141,14 +4855,25 @@
         <w:adjustRightInd w:val="0"/>
         <w:jc w:val="left"/>
         <w:rPr>
+          <w:rFonts w:ascii="Lucida Console" w:hAnsi="Lucida Console" w:cs="Lucida Console" w:hint="eastAsia"/>
+          <w:kern w:val="0"/>
+          <w:sz w:val="18"/>
+          <w:szCs w:val="18"/>
+        </w:rPr>
+      </w:pPr>
+      <w:proofErr w:type="spellStart"/>
+      <w:proofErr w:type="gramStart"/>
+      <w:r>
+        <w:rPr>
           <w:rFonts w:ascii="Lucida Console" w:hAnsi="Lucida Console" w:cs="Lucida Console"/>
           <w:kern w:val="0"/>
           <w:sz w:val="18"/>
           <w:szCs w:val="18"/>
         </w:rPr>
-      </w:pPr>
-      <w:proofErr w:type="spellStart"/>
-      <w:proofErr w:type="gramStart"/>
+        <w:t>git</w:t>
+      </w:r>
+      <w:proofErr w:type="spellEnd"/>
+      <w:proofErr w:type="gramEnd"/>
       <w:r>
         <w:rPr>
           <w:rFonts w:ascii="Lucida Console" w:hAnsi="Lucida Console" w:cs="Lucida Console"/>
@@ -4156,10 +4881,9 @@
           <w:sz w:val="18"/>
           <w:szCs w:val="18"/>
         </w:rPr>
-        <w:t>git</w:t>
-      </w:r>
-      <w:proofErr w:type="spellEnd"/>
-      <w:proofErr w:type="gramEnd"/>
+        <w:t xml:space="preserve"> remote add </w:t>
+      </w:r>
+      <w:proofErr w:type="spellStart"/>
       <w:r>
         <w:rPr>
           <w:rFonts w:ascii="Lucida Console" w:hAnsi="Lucida Console" w:cs="Lucida Console"/>
@@ -4167,9 +4891,9 @@
           <w:sz w:val="18"/>
           <w:szCs w:val="18"/>
         </w:rPr>
-        <w:t xml:space="preserve"> remote add </w:t>
-      </w:r>
-      <w:proofErr w:type="spellStart"/>
+        <w:t>github</w:t>
+      </w:r>
+      <w:proofErr w:type="spellEnd"/>
       <w:r>
         <w:rPr>
           <w:rFonts w:ascii="Lucida Console" w:hAnsi="Lucida Console" w:cs="Lucida Console"/>
@@ -4177,9 +4901,9 @@
           <w:sz w:val="18"/>
           <w:szCs w:val="18"/>
         </w:rPr>
-        <w:t>github</w:t>
-      </w:r>
-      <w:proofErr w:type="spellEnd"/>
+        <w:t xml:space="preserve"> git@github.com:18960908250/</w:t>
+      </w:r>
+      <w:proofErr w:type="spellStart"/>
       <w:r>
         <w:rPr>
           <w:rFonts w:ascii="Lucida Console" w:hAnsi="Lucida Console" w:cs="Lucida Console"/>
@@ -4187,117 +4911,104 @@
           <w:sz w:val="18"/>
           <w:szCs w:val="18"/>
         </w:rPr>
-        <w:t xml:space="preserve"> git@github.com:18960908250/</w:t>
-      </w:r>
-      <w:proofErr w:type="spellStart"/>
-      <w:r>
+        <w:t>myGit.git</w:t>
+      </w:r>
+      <w:proofErr w:type="spellEnd"/>
+    </w:p>
+    <w:p>
+      <w:pPr>
+        <w:pStyle w:val="2"/>
+        <w:spacing w:before="0" w:after="0" w:line="240" w:lineRule="auto"/>
+        <w:rPr>
+          <w:rFonts w:ascii="黑体" w:eastAsia="黑体" w:hAnsi="黑体"/>
+          <w:sz w:val="24"/>
+          <w:szCs w:val="24"/>
+        </w:rPr>
+      </w:pPr>
+      <w:r>
+        <w:rPr>
+          <w:rFonts w:ascii="黑体" w:eastAsia="黑体" w:hAnsi="黑体" w:hint="eastAsia"/>
+          <w:sz w:val="24"/>
+          <w:szCs w:val="24"/>
+        </w:rPr>
+        <w:t>同时关联</w:t>
+      </w:r>
+      <w:proofErr w:type="spellStart"/>
+      <w:r>
+        <w:rPr>
+          <w:rFonts w:ascii="黑体" w:eastAsia="黑体" w:hAnsi="黑体"/>
+          <w:sz w:val="24"/>
+          <w:szCs w:val="24"/>
+        </w:rPr>
+        <w:t>githun</w:t>
+      </w:r>
+      <w:proofErr w:type="spellEnd"/>
+      <w:proofErr w:type="gramStart"/>
+      <w:r>
+        <w:rPr>
+          <w:rFonts w:ascii="黑体" w:eastAsia="黑体" w:hAnsi="黑体"/>
+          <w:sz w:val="24"/>
+          <w:szCs w:val="24"/>
+        </w:rPr>
+        <w:t>与</w:t>
+      </w:r>
+      <w:r>
+        <w:rPr>
+          <w:rFonts w:ascii="黑体" w:eastAsia="黑体" w:hAnsi="黑体" w:hint="eastAsia"/>
+          <w:sz w:val="24"/>
+          <w:szCs w:val="24"/>
+        </w:rPr>
+        <w:t>码云</w:t>
+      </w:r>
+      <w:proofErr w:type="gramEnd"/>
+    </w:p>
+    <w:p>
+      <w:pPr>
+        <w:jc w:val="left"/>
+        <w:rPr>
+          <w:rFonts w:asciiTheme="minorEastAsia" w:hAnsiTheme="minorEastAsia"/>
+          <w:szCs w:val="21"/>
+        </w:rPr>
+      </w:pPr>
+      <w:r>
+        <w:rPr>
+          <w:rFonts w:asciiTheme="minorEastAsia" w:hAnsiTheme="minorEastAsia" w:hint="eastAsia"/>
+          <w:szCs w:val="21"/>
+        </w:rPr>
+        <w:t>//名字不一致</w:t>
+      </w:r>
+      <w:r>
+        <w:rPr>
+          <w:rFonts w:asciiTheme="minorEastAsia" w:hAnsiTheme="minorEastAsia"/>
+          <w:szCs w:val="21"/>
+        </w:rPr>
+        <w:t>就行</w:t>
+      </w:r>
+    </w:p>
+    <w:p>
+      <w:pPr>
+        <w:autoSpaceDE w:val="0"/>
+        <w:autoSpaceDN w:val="0"/>
+        <w:adjustRightInd w:val="0"/>
+        <w:jc w:val="left"/>
         <w:rPr>
           <w:rFonts w:ascii="Lucida Console" w:hAnsi="Lucida Console" w:cs="Lucida Console"/>
           <w:kern w:val="0"/>
           <w:sz w:val="18"/>
           <w:szCs w:val="18"/>
         </w:rPr>
-        <w:t>myGit.git</w:t>
-      </w:r>
-      <w:proofErr w:type="spellEnd"/>
-    </w:p>
-    <w:p>
-      <w:pPr>
-        <w:jc w:val="left"/>
-        <w:rPr>
-          <w:rFonts w:asciiTheme="minorEastAsia" w:hAnsiTheme="minorEastAsia"/>
-          <w:szCs w:val="21"/>
-        </w:rPr>
-      </w:pPr>
-    </w:p>
-    <w:p>
-      <w:pPr>
-        <w:jc w:val="left"/>
-        <w:rPr>
-          <w:rFonts w:asciiTheme="minorEastAsia" w:hAnsiTheme="minorEastAsia"/>
-          <w:szCs w:val="21"/>
-        </w:rPr>
-      </w:pPr>
-    </w:p>
-    <w:p>
-      <w:pPr>
-        <w:jc w:val="left"/>
-        <w:rPr>
-          <w:rFonts w:asciiTheme="minorEastAsia" w:hAnsiTheme="minorEastAsia"/>
-          <w:szCs w:val="21"/>
-        </w:rPr>
-      </w:pPr>
-      <w:r>
-        <w:rPr>
-          <w:rFonts w:asciiTheme="minorEastAsia" w:hAnsiTheme="minorEastAsia" w:hint="eastAsia"/>
-          <w:szCs w:val="21"/>
-        </w:rPr>
-        <w:lastRenderedPageBreak/>
-        <w:t>//同时关联</w:t>
-      </w:r>
-      <w:proofErr w:type="spellStart"/>
-      <w:r>
-        <w:rPr>
-          <w:rFonts w:asciiTheme="minorEastAsia" w:hAnsiTheme="minorEastAsia"/>
-          <w:szCs w:val="21"/>
-        </w:rPr>
-        <w:t>githun</w:t>
-      </w:r>
-      <w:proofErr w:type="spellEnd"/>
-      <w:proofErr w:type="gramStart"/>
-      <w:r>
-        <w:rPr>
-          <w:rFonts w:asciiTheme="minorEastAsia" w:hAnsiTheme="minorEastAsia"/>
-          <w:szCs w:val="21"/>
-        </w:rPr>
-        <w:t>与</w:t>
-      </w:r>
-      <w:r>
-        <w:rPr>
-          <w:rFonts w:asciiTheme="minorEastAsia" w:hAnsiTheme="minorEastAsia" w:hint="eastAsia"/>
-          <w:szCs w:val="21"/>
-        </w:rPr>
-        <w:t>码云</w:t>
-      </w:r>
-      <w:proofErr w:type="gramEnd"/>
-    </w:p>
-    <w:p>
-      <w:pPr>
-        <w:jc w:val="left"/>
-        <w:rPr>
-          <w:rFonts w:asciiTheme="minorEastAsia" w:hAnsiTheme="minorEastAsia"/>
-          <w:szCs w:val="21"/>
-        </w:rPr>
-      </w:pPr>
-      <w:r>
-        <w:rPr>
-          <w:rFonts w:asciiTheme="minorEastAsia" w:hAnsiTheme="minorEastAsia" w:hint="eastAsia"/>
-          <w:szCs w:val="21"/>
-        </w:rPr>
-        <w:t>//名字不一致</w:t>
-      </w:r>
-      <w:r>
-        <w:rPr>
-          <w:rFonts w:asciiTheme="minorEastAsia" w:hAnsiTheme="minorEastAsia"/>
-          <w:szCs w:val="21"/>
-        </w:rPr>
-        <w:t>就行</w:t>
-      </w:r>
-    </w:p>
-    <w:p>
-      <w:pPr>
-        <w:autoSpaceDE w:val="0"/>
-        <w:autoSpaceDN w:val="0"/>
-        <w:adjustRightInd w:val="0"/>
-        <w:jc w:val="left"/>
+      </w:pPr>
+      <w:proofErr w:type="spellStart"/>
+      <w:r>
         <w:rPr>
           <w:rFonts w:ascii="Lucida Console" w:hAnsi="Lucida Console" w:cs="Lucida Console"/>
           <w:kern w:val="0"/>
           <w:sz w:val="18"/>
           <w:szCs w:val="18"/>
         </w:rPr>
-      </w:pPr>
-      <w:proofErr w:type="spellStart"/>
+        <w:t>git</w:t>
+      </w:r>
+      <w:proofErr w:type="spellEnd"/>
       <w:r>
         <w:rPr>
           <w:rFonts w:ascii="Lucida Console" w:hAnsi="Lucida Console" w:cs="Lucida Console"/>
@@ -4305,9 +5016,9 @@
           <w:sz w:val="18"/>
           <w:szCs w:val="18"/>
         </w:rPr>
-        <w:t>git</w:t>
-      </w:r>
-      <w:proofErr w:type="spellEnd"/>
+        <w:t xml:space="preserve"> remote add </w:t>
+      </w:r>
+      <w:proofErr w:type="spellStart"/>
       <w:r>
         <w:rPr>
           <w:rFonts w:ascii="Lucida Console" w:hAnsi="Lucida Console" w:cs="Lucida Console"/>
@@ -4315,9 +5026,9 @@
           <w:sz w:val="18"/>
           <w:szCs w:val="18"/>
         </w:rPr>
-        <w:t xml:space="preserve"> remote add </w:t>
-      </w:r>
-      <w:proofErr w:type="spellStart"/>
+        <w:t>github</w:t>
+      </w:r>
+      <w:proofErr w:type="spellEnd"/>
       <w:r>
         <w:rPr>
           <w:rFonts w:ascii="Lucida Console" w:hAnsi="Lucida Console" w:cs="Lucida Console"/>
@@ -4325,9 +5036,9 @@
           <w:sz w:val="18"/>
           <w:szCs w:val="18"/>
         </w:rPr>
-        <w:t>github</w:t>
-      </w:r>
-      <w:proofErr w:type="spellEnd"/>
+        <w:t xml:space="preserve"> git@github.com:18960908250/</w:t>
+      </w:r>
+      <w:proofErr w:type="spellStart"/>
       <w:r>
         <w:rPr>
           <w:rFonts w:ascii="Lucida Console" w:hAnsi="Lucida Console" w:cs="Lucida Console"/>
@@ -4335,9 +5046,20 @@
           <w:sz w:val="18"/>
           <w:szCs w:val="18"/>
         </w:rPr>
-        <w:t xml:space="preserve"> git@github.com:18960908250/</w:t>
-      </w:r>
-      <w:proofErr w:type="spellStart"/>
+        <w:t>myGit.git</w:t>
+      </w:r>
+      <w:proofErr w:type="spellEnd"/>
+    </w:p>
+    <w:p>
+      <w:pPr>
+        <w:jc w:val="left"/>
+        <w:rPr>
+          <w:rFonts w:asciiTheme="minorEastAsia" w:hAnsiTheme="minorEastAsia" w:hint="eastAsia"/>
+          <w:szCs w:val="21"/>
+        </w:rPr>
+      </w:pPr>
+      <w:proofErr w:type="spellStart"/>
+      <w:proofErr w:type="gramStart"/>
       <w:r>
         <w:rPr>
           <w:rFonts w:ascii="Lucida Console" w:hAnsi="Lucida Console" w:cs="Lucida Console"/>
@@ -4345,19 +5067,10 @@
           <w:sz w:val="18"/>
           <w:szCs w:val="18"/>
         </w:rPr>
-        <w:t>myGit.git</w:t>
-      </w:r>
-      <w:proofErr w:type="spellEnd"/>
-    </w:p>
-    <w:p>
-      <w:pPr>
-        <w:jc w:val="left"/>
-        <w:rPr>
-          <w:rFonts w:asciiTheme="minorEastAsia" w:hAnsiTheme="minorEastAsia"/>
-          <w:szCs w:val="21"/>
-        </w:rPr>
-      </w:pPr>
-      <w:proofErr w:type="spellStart"/>
+        <w:t>git</w:t>
+      </w:r>
+      <w:proofErr w:type="spellEnd"/>
+      <w:proofErr w:type="gramEnd"/>
       <w:r>
         <w:rPr>
           <w:rFonts w:ascii="Lucida Console" w:hAnsi="Lucida Console" w:cs="Lucida Console"/>
@@ -4365,9 +5078,9 @@
           <w:sz w:val="18"/>
           <w:szCs w:val="18"/>
         </w:rPr>
-        <w:t>git</w:t>
-      </w:r>
-      <w:proofErr w:type="spellEnd"/>
+        <w:t xml:space="preserve"> remote add origin </w:t>
+      </w:r>
+      <w:proofErr w:type="spellStart"/>
       <w:r>
         <w:rPr>
           <w:rFonts w:ascii="Lucida Console" w:hAnsi="Lucida Console" w:cs="Lucida Console"/>
@@ -4375,9 +5088,9 @@
           <w:sz w:val="18"/>
           <w:szCs w:val="18"/>
         </w:rPr>
-        <w:t xml:space="preserve"> remote add origin </w:t>
-      </w:r>
-      <w:proofErr w:type="spellStart"/>
+        <w:t>git@gitee.com:oriharaIZAYA</w:t>
+      </w:r>
+      <w:proofErr w:type="spellEnd"/>
       <w:r>
         <w:rPr>
           <w:rFonts w:ascii="Lucida Console" w:hAnsi="Lucida Console" w:cs="Lucida Console"/>
@@ -4385,9 +5098,9 @@
           <w:sz w:val="18"/>
           <w:szCs w:val="18"/>
         </w:rPr>
-        <w:t>git@gitee.com:oriharaIZAYA</w:t>
-      </w:r>
-      <w:proofErr w:type="spellEnd"/>
+        <w:t>/</w:t>
+      </w:r>
+      <w:proofErr w:type="spellStart"/>
       <w:r>
         <w:rPr>
           <w:rFonts w:ascii="Lucida Console" w:hAnsi="Lucida Console" w:cs="Lucida Console"/>
@@ -4395,628 +5108,36 @@
           <w:sz w:val="18"/>
           <w:szCs w:val="18"/>
         </w:rPr>
-        <w:t>/</w:t>
-      </w:r>
-      <w:proofErr w:type="spellStart"/>
-      <w:r>
-        <w:rPr>
-          <w:rFonts w:ascii="Lucida Console" w:hAnsi="Lucida Console" w:cs="Lucida Console"/>
-          <w:kern w:val="0"/>
-          <w:sz w:val="18"/>
-          <w:szCs w:val="18"/>
-        </w:rPr>
         <w:t>park.git</w:t>
       </w:r>
       <w:proofErr w:type="spellEnd"/>
     </w:p>
     <w:p>
       <w:pPr>
-        <w:jc w:val="left"/>
-        <w:rPr>
-          <w:rFonts w:asciiTheme="minorEastAsia" w:hAnsiTheme="minorEastAsia"/>
-          <w:szCs w:val="21"/>
-        </w:rPr>
-      </w:pPr>
-    </w:p>
-    <w:p>
-      <w:pPr>
-        <w:jc w:val="left"/>
-        <w:rPr>
-          <w:rFonts w:asciiTheme="minorEastAsia" w:hAnsiTheme="minorEastAsia"/>
-          <w:szCs w:val="21"/>
-        </w:rPr>
-      </w:pPr>
-      <w:r>
-        <w:rPr>
-          <w:rFonts w:asciiTheme="minorEastAsia" w:hAnsiTheme="minorEastAsia" w:hint="eastAsia"/>
-          <w:szCs w:val="21"/>
-        </w:rPr>
-        <w:t>//搭建</w:t>
-      </w:r>
-      <w:proofErr w:type="spellStart"/>
-      <w:r>
-        <w:rPr>
-          <w:rFonts w:asciiTheme="minorEastAsia" w:hAnsiTheme="minorEastAsia"/>
-          <w:szCs w:val="21"/>
-        </w:rPr>
-        <w:t>git</w:t>
-      </w:r>
-      <w:proofErr w:type="spellEnd"/>
-      <w:r>
-        <w:rPr>
-          <w:rFonts w:asciiTheme="minorEastAsia" w:hAnsiTheme="minorEastAsia"/>
-          <w:szCs w:val="21"/>
-        </w:rPr>
-        <w:t>服务器</w:t>
-      </w:r>
-    </w:p>
-    <w:p>
-      <w:pPr>
-        <w:jc w:val="left"/>
-        <w:rPr>
-          <w:rFonts w:asciiTheme="minorEastAsia" w:hAnsiTheme="minorEastAsia"/>
-          <w:szCs w:val="21"/>
-        </w:rPr>
-      </w:pPr>
-      <w:proofErr w:type="spellStart"/>
-      <w:r>
-        <w:rPr>
-          <w:rFonts w:asciiTheme="minorEastAsia" w:hAnsiTheme="minorEastAsia"/>
-          <w:szCs w:val="21"/>
-        </w:rPr>
-        <w:t>S</w:t>
-      </w:r>
-      <w:r>
-        <w:rPr>
-          <w:rFonts w:asciiTheme="minorEastAsia" w:hAnsiTheme="minorEastAsia" w:hint="eastAsia"/>
-          <w:szCs w:val="21"/>
-        </w:rPr>
-        <w:t>udo</w:t>
-      </w:r>
-      <w:proofErr w:type="spellEnd"/>
-      <w:r>
-        <w:rPr>
-          <w:rFonts w:asciiTheme="minorEastAsia" w:hAnsiTheme="minorEastAsia" w:hint="eastAsia"/>
-          <w:szCs w:val="21"/>
-        </w:rPr>
-        <w:t xml:space="preserve"> </w:t>
-      </w:r>
-      <w:r>
-        <w:rPr>
-          <w:rFonts w:asciiTheme="minorEastAsia" w:hAnsiTheme="minorEastAsia"/>
-          <w:szCs w:val="21"/>
-        </w:rPr>
-        <w:t xml:space="preserve">apt-get install </w:t>
-      </w:r>
-      <w:proofErr w:type="spellStart"/>
-      <w:r>
-        <w:rPr>
-          <w:rFonts w:asciiTheme="minorEastAsia" w:hAnsiTheme="minorEastAsia"/>
-          <w:szCs w:val="21"/>
-        </w:rPr>
-        <w:t>git</w:t>
-      </w:r>
-      <w:proofErr w:type="spellEnd"/>
-    </w:p>
-    <w:p>
-      <w:pPr>
-        <w:jc w:val="left"/>
-        <w:rPr>
-          <w:rFonts w:asciiTheme="minorEastAsia" w:hAnsiTheme="minorEastAsia"/>
-          <w:szCs w:val="21"/>
-        </w:rPr>
-      </w:pPr>
-      <w:proofErr w:type="spellStart"/>
-      <w:r>
-        <w:rPr>
-          <w:rFonts w:asciiTheme="minorEastAsia" w:hAnsiTheme="minorEastAsia"/>
-          <w:szCs w:val="21"/>
-        </w:rPr>
-        <w:t>Sudo</w:t>
-      </w:r>
-      <w:proofErr w:type="spellEnd"/>
-      <w:r>
-        <w:rPr>
-          <w:rFonts w:asciiTheme="minorEastAsia" w:hAnsiTheme="minorEastAsia"/>
-          <w:szCs w:val="21"/>
-        </w:rPr>
-        <w:t xml:space="preserve"> </w:t>
-      </w:r>
-      <w:proofErr w:type="spellStart"/>
-      <w:r>
-        <w:rPr>
-          <w:rFonts w:asciiTheme="minorEastAsia" w:hAnsiTheme="minorEastAsia"/>
-          <w:szCs w:val="21"/>
-        </w:rPr>
-        <w:t>adduser</w:t>
-      </w:r>
-      <w:proofErr w:type="spellEnd"/>
-      <w:r>
-        <w:rPr>
-          <w:rFonts w:asciiTheme="minorEastAsia" w:hAnsiTheme="minorEastAsia"/>
-          <w:szCs w:val="21"/>
-        </w:rPr>
-        <w:t xml:space="preserve"> </w:t>
-      </w:r>
-      <w:proofErr w:type="spellStart"/>
-      <w:r>
-        <w:rPr>
-          <w:rFonts w:asciiTheme="minorEastAsia" w:hAnsiTheme="minorEastAsia"/>
-          <w:szCs w:val="21"/>
-        </w:rPr>
-        <w:t>git</w:t>
-      </w:r>
-      <w:proofErr w:type="spellEnd"/>
-    </w:p>
-    <w:p>
-      <w:pPr>
-        <w:jc w:val="left"/>
-        <w:rPr>
-          <w:rFonts w:asciiTheme="minorEastAsia" w:hAnsiTheme="minorEastAsia"/>
-          <w:szCs w:val="21"/>
-        </w:rPr>
-      </w:pPr>
-      <w:proofErr w:type="spellStart"/>
-      <w:r>
-        <w:rPr>
-          <w:rFonts w:asciiTheme="minorEastAsia" w:hAnsiTheme="minorEastAsia"/>
-          <w:szCs w:val="21"/>
-        </w:rPr>
-        <w:t>Mkdir</w:t>
-      </w:r>
-      <w:proofErr w:type="spellEnd"/>
-      <w:r>
-        <w:rPr>
-          <w:rFonts w:asciiTheme="minorEastAsia" w:hAnsiTheme="minorEastAsia"/>
-          <w:szCs w:val="21"/>
-        </w:rPr>
-        <w:t xml:space="preserve"> </w:t>
-      </w:r>
-      <w:proofErr w:type="spellStart"/>
-      <w:r>
-        <w:rPr>
-          <w:rFonts w:asciiTheme="minorEastAsia" w:hAnsiTheme="minorEastAsia"/>
-          <w:szCs w:val="21"/>
-        </w:rPr>
-        <w:t>myGit</w:t>
-      </w:r>
-      <w:proofErr w:type="spellEnd"/>
-    </w:p>
-    <w:p>
-      <w:pPr>
-        <w:jc w:val="left"/>
-        <w:rPr>
-          <w:rFonts w:asciiTheme="minorEastAsia" w:hAnsiTheme="minorEastAsia"/>
-          <w:szCs w:val="21"/>
-        </w:rPr>
-      </w:pPr>
-      <w:r>
-        <w:rPr>
-          <w:rFonts w:asciiTheme="minorEastAsia" w:hAnsiTheme="minorEastAsia"/>
-          <w:szCs w:val="21"/>
-        </w:rPr>
-        <w:t xml:space="preserve">Cd </w:t>
-      </w:r>
-      <w:proofErr w:type="spellStart"/>
-      <w:r>
-        <w:rPr>
-          <w:rFonts w:asciiTheme="minorEastAsia" w:hAnsiTheme="minorEastAsia"/>
-          <w:szCs w:val="21"/>
-        </w:rPr>
-        <w:t>myGit</w:t>
-      </w:r>
-      <w:proofErr w:type="spellEnd"/>
-    </w:p>
-    <w:p>
-      <w:pPr>
-        <w:jc w:val="left"/>
-        <w:rPr>
-          <w:rFonts w:asciiTheme="minorEastAsia" w:hAnsiTheme="minorEastAsia"/>
-          <w:szCs w:val="21"/>
-        </w:rPr>
-      </w:pPr>
-      <w:proofErr w:type="spellStart"/>
-      <w:r>
-        <w:rPr>
-          <w:rFonts w:asciiTheme="minorEastAsia" w:hAnsiTheme="minorEastAsia"/>
-          <w:szCs w:val="21"/>
-        </w:rPr>
-        <w:t>Sudo</w:t>
-      </w:r>
-      <w:proofErr w:type="spellEnd"/>
-      <w:r>
-        <w:rPr>
-          <w:rFonts w:asciiTheme="minorEastAsia" w:hAnsiTheme="minorEastAsia"/>
-          <w:szCs w:val="21"/>
-        </w:rPr>
-        <w:t xml:space="preserve"> </w:t>
-      </w:r>
-      <w:proofErr w:type="spellStart"/>
-      <w:r>
-        <w:rPr>
-          <w:rFonts w:asciiTheme="minorEastAsia" w:hAnsiTheme="minorEastAsia"/>
-          <w:szCs w:val="21"/>
-        </w:rPr>
-        <w:t>git</w:t>
-      </w:r>
-      <w:proofErr w:type="spellEnd"/>
-      <w:r>
-        <w:rPr>
-          <w:rFonts w:asciiTheme="minorEastAsia" w:hAnsiTheme="minorEastAsia"/>
-          <w:szCs w:val="21"/>
-        </w:rPr>
-        <w:t xml:space="preserve"> </w:t>
-      </w:r>
-      <w:proofErr w:type="spellStart"/>
-      <w:r>
-        <w:rPr>
-          <w:rFonts w:asciiTheme="minorEastAsia" w:hAnsiTheme="minorEastAsia"/>
-          <w:szCs w:val="21"/>
-        </w:rPr>
-        <w:t>init</w:t>
-      </w:r>
-      <w:proofErr w:type="spellEnd"/>
-      <w:r>
-        <w:rPr>
-          <w:rFonts w:asciiTheme="minorEastAsia" w:hAnsiTheme="minorEastAsia"/>
-          <w:szCs w:val="21"/>
-        </w:rPr>
-        <w:t xml:space="preserve"> –bare </w:t>
-      </w:r>
-      <w:proofErr w:type="spellStart"/>
-      <w:r>
-        <w:rPr>
-          <w:rFonts w:asciiTheme="minorEastAsia" w:hAnsiTheme="minorEastAsia"/>
-          <w:szCs w:val="21"/>
-        </w:rPr>
-        <w:t>sample.git</w:t>
-      </w:r>
-      <w:proofErr w:type="spellEnd"/>
-    </w:p>
-    <w:p>
-      <w:pPr>
-        <w:jc w:val="left"/>
-        <w:rPr>
-          <w:rFonts w:asciiTheme="minorEastAsia" w:hAnsiTheme="minorEastAsia"/>
-          <w:szCs w:val="21"/>
-        </w:rPr>
-      </w:pPr>
-      <w:proofErr w:type="spellStart"/>
-      <w:r>
-        <w:rPr>
-          <w:rFonts w:asciiTheme="minorEastAsia" w:hAnsiTheme="minorEastAsia"/>
-          <w:szCs w:val="21"/>
-        </w:rPr>
-        <w:t>Sudo</w:t>
-      </w:r>
-      <w:proofErr w:type="spellEnd"/>
-      <w:r>
-        <w:rPr>
-          <w:rFonts w:asciiTheme="minorEastAsia" w:hAnsiTheme="minorEastAsia"/>
-          <w:szCs w:val="21"/>
-        </w:rPr>
-        <w:t xml:space="preserve"> </w:t>
-      </w:r>
-      <w:proofErr w:type="spellStart"/>
-      <w:r>
-        <w:rPr>
-          <w:rFonts w:asciiTheme="minorEastAsia" w:hAnsiTheme="minorEastAsia"/>
-          <w:szCs w:val="21"/>
-        </w:rPr>
-        <w:t>chown</w:t>
-      </w:r>
-      <w:proofErr w:type="spellEnd"/>
-      <w:r>
-        <w:rPr>
-          <w:rFonts w:asciiTheme="minorEastAsia" w:hAnsiTheme="minorEastAsia"/>
-          <w:szCs w:val="21"/>
-        </w:rPr>
-        <w:t xml:space="preserve"> –R </w:t>
-      </w:r>
-      <w:proofErr w:type="spellStart"/>
-      <w:r>
-        <w:rPr>
-          <w:rFonts w:asciiTheme="minorEastAsia" w:hAnsiTheme="minorEastAsia"/>
-          <w:szCs w:val="21"/>
-        </w:rPr>
-        <w:t>git:git</w:t>
-      </w:r>
-      <w:proofErr w:type="spellEnd"/>
-      <w:r>
-        <w:rPr>
-          <w:rFonts w:asciiTheme="minorEastAsia" w:hAnsiTheme="minorEastAsia"/>
-          <w:szCs w:val="21"/>
-        </w:rPr>
-        <w:t xml:space="preserve"> </w:t>
-      </w:r>
-      <w:proofErr w:type="spellStart"/>
-      <w:r>
-        <w:rPr>
-          <w:rFonts w:asciiTheme="minorEastAsia" w:hAnsiTheme="minorEastAsia"/>
-          <w:szCs w:val="21"/>
-        </w:rPr>
-        <w:t>sample.git</w:t>
-      </w:r>
-      <w:proofErr w:type="spellEnd"/>
-    </w:p>
-    <w:p>
-      <w:pPr>
-        <w:jc w:val="left"/>
-        <w:rPr>
-          <w:rFonts w:asciiTheme="minorEastAsia" w:hAnsiTheme="minorEastAsia"/>
-          <w:szCs w:val="21"/>
-        </w:rPr>
-      </w:pPr>
-      <w:r>
-        <w:rPr>
-          <w:rFonts w:asciiTheme="minorEastAsia" w:hAnsiTheme="minorEastAsia" w:hint="eastAsia"/>
-          <w:szCs w:val="21"/>
-        </w:rPr>
-        <w:t>修改</w:t>
-      </w:r>
-      <w:r>
-        <w:rPr>
-          <w:rFonts w:asciiTheme="minorEastAsia" w:hAnsiTheme="minorEastAsia"/>
-          <w:szCs w:val="21"/>
-        </w:rPr>
-        <w:t>/</w:t>
-      </w:r>
-      <w:proofErr w:type="spellStart"/>
-      <w:r>
-        <w:rPr>
-          <w:rFonts w:asciiTheme="minorEastAsia" w:hAnsiTheme="minorEastAsia"/>
-          <w:szCs w:val="21"/>
-        </w:rPr>
-        <w:t>etc</w:t>
-      </w:r>
-      <w:proofErr w:type="spellEnd"/>
-      <w:r>
-        <w:rPr>
-          <w:rFonts w:asciiTheme="minorEastAsia" w:hAnsiTheme="minorEastAsia"/>
-          <w:szCs w:val="21"/>
-        </w:rPr>
-        <w:t>/</w:t>
-      </w:r>
-      <w:proofErr w:type="spellStart"/>
-      <w:r>
-        <w:rPr>
-          <w:rFonts w:asciiTheme="minorEastAsia" w:hAnsiTheme="minorEastAsia"/>
-          <w:szCs w:val="21"/>
-        </w:rPr>
-        <w:t>passwd</w:t>
-      </w:r>
-      <w:proofErr w:type="spellEnd"/>
-    </w:p>
-    <w:p>
-      <w:pPr>
-        <w:jc w:val="left"/>
-        <w:rPr>
-          <w:rFonts w:asciiTheme="minorEastAsia" w:hAnsiTheme="minorEastAsia"/>
-          <w:szCs w:val="21"/>
-        </w:rPr>
-      </w:pPr>
-      <w:r>
-        <w:rPr>
-          <w:rFonts w:asciiTheme="minorEastAsia" w:hAnsiTheme="minorEastAsia"/>
-          <w:szCs w:val="21"/>
-        </w:rPr>
-        <w:t>G</w:t>
-      </w:r>
-      <w:r>
-        <w:rPr>
-          <w:rFonts w:asciiTheme="minorEastAsia" w:hAnsiTheme="minorEastAsia" w:hint="eastAsia"/>
-          <w:szCs w:val="21"/>
-        </w:rPr>
-        <w:t>it:</w:t>
-      </w:r>
-      <w:r>
-        <w:rPr>
-          <w:rFonts w:asciiTheme="minorEastAsia" w:hAnsiTheme="minorEastAsia"/>
-          <w:szCs w:val="21"/>
-        </w:rPr>
-        <w:t>x:1001:1001:,,,:/home/</w:t>
-      </w:r>
-      <w:proofErr w:type="spellStart"/>
-      <w:r>
-        <w:rPr>
-          <w:rFonts w:asciiTheme="minorEastAsia" w:hAnsiTheme="minorEastAsia"/>
-          <w:szCs w:val="21"/>
-        </w:rPr>
-        <w:t>git</w:t>
-      </w:r>
-      <w:proofErr w:type="spellEnd"/>
-      <w:r>
-        <w:rPr>
-          <w:rFonts w:asciiTheme="minorEastAsia" w:hAnsiTheme="minorEastAsia"/>
-          <w:szCs w:val="21"/>
-        </w:rPr>
-        <w:t>:/bin/bash</w:t>
-      </w:r>
-      <w:r>
-        <w:rPr>
-          <w:rFonts w:asciiTheme="minorEastAsia" w:hAnsiTheme="minorEastAsia" w:hint="eastAsia"/>
-          <w:szCs w:val="21"/>
-        </w:rPr>
-        <w:t>替换成</w:t>
-      </w:r>
-    </w:p>
-    <w:p>
-      <w:pPr>
-        <w:jc w:val="left"/>
-        <w:rPr>
-          <w:rFonts w:asciiTheme="minorEastAsia" w:hAnsiTheme="minorEastAsia"/>
-          <w:szCs w:val="21"/>
-        </w:rPr>
-      </w:pPr>
-      <w:proofErr w:type="spellStart"/>
-      <w:r>
-        <w:rPr>
-          <w:rFonts w:asciiTheme="minorEastAsia" w:hAnsiTheme="minorEastAsia"/>
-          <w:szCs w:val="21"/>
-        </w:rPr>
-        <w:t>G</w:t>
-      </w:r>
-      <w:r>
-        <w:rPr>
-          <w:rFonts w:asciiTheme="minorEastAsia" w:hAnsiTheme="minorEastAsia" w:hint="eastAsia"/>
-          <w:szCs w:val="21"/>
-        </w:rPr>
-        <w:t>it</w:t>
-      </w:r>
-      <w:proofErr w:type="spellEnd"/>
-      <w:r>
-        <w:rPr>
-          <w:rFonts w:asciiTheme="minorEastAsia" w:hAnsiTheme="minorEastAsia"/>
-          <w:szCs w:val="21"/>
-        </w:rPr>
-        <w:t>::1001:1001:,,,:/home/</w:t>
-      </w:r>
-      <w:proofErr w:type="spellStart"/>
-      <w:r>
-        <w:rPr>
-          <w:rFonts w:asciiTheme="minorEastAsia" w:hAnsiTheme="minorEastAsia"/>
-          <w:szCs w:val="21"/>
-        </w:rPr>
-        <w:t>git</w:t>
-      </w:r>
-      <w:proofErr w:type="spellEnd"/>
-      <w:r>
-        <w:rPr>
-          <w:rFonts w:asciiTheme="minorEastAsia" w:hAnsiTheme="minorEastAsia"/>
-          <w:szCs w:val="21"/>
-        </w:rPr>
-        <w:t>/</w:t>
-      </w:r>
-      <w:proofErr w:type="spellStart"/>
-      <w:r>
-        <w:rPr>
-          <w:rFonts w:asciiTheme="minorEastAsia" w:hAnsiTheme="minorEastAsia"/>
-          <w:szCs w:val="21"/>
-        </w:rPr>
-        <w:t>usr</w:t>
-      </w:r>
-      <w:proofErr w:type="spellEnd"/>
-      <w:r>
-        <w:rPr>
-          <w:rFonts w:asciiTheme="minorEastAsia" w:hAnsiTheme="minorEastAsia"/>
-          <w:szCs w:val="21"/>
-        </w:rPr>
-        <w:t>/bin/</w:t>
-      </w:r>
-      <w:proofErr w:type="spellStart"/>
-      <w:r>
-        <w:rPr>
-          <w:rFonts w:asciiTheme="minorEastAsia" w:hAnsiTheme="minorEastAsia"/>
-          <w:szCs w:val="21"/>
-        </w:rPr>
-        <w:t>git</w:t>
-      </w:r>
-      <w:proofErr w:type="spellEnd"/>
-      <w:r>
-        <w:rPr>
-          <w:rFonts w:asciiTheme="minorEastAsia" w:hAnsiTheme="minorEastAsia"/>
-          <w:szCs w:val="21"/>
-        </w:rPr>
-        <w:t>-shell</w:t>
-      </w:r>
-    </w:p>
-    <w:p>
-      <w:pPr>
-        <w:jc w:val="left"/>
-        <w:rPr>
-          <w:rFonts w:asciiTheme="minorEastAsia" w:hAnsiTheme="minorEastAsia"/>
-          <w:szCs w:val="21"/>
-        </w:rPr>
-      </w:pPr>
-      <w:r>
-        <w:rPr>
-          <w:rFonts w:asciiTheme="minorEastAsia" w:hAnsiTheme="minorEastAsia" w:hint="eastAsia"/>
-          <w:szCs w:val="21"/>
-        </w:rPr>
-        <w:t>下载</w:t>
-      </w:r>
-    </w:p>
-    <w:p>
-      <w:pPr>
-        <w:jc w:val="left"/>
-        <w:rPr>
-          <w:rFonts w:asciiTheme="minorEastAsia" w:hAnsiTheme="minorEastAsia"/>
-          <w:szCs w:val="21"/>
-        </w:rPr>
-      </w:pPr>
-      <w:proofErr w:type="spellStart"/>
-      <w:r>
-        <w:rPr>
-          <w:rFonts w:asciiTheme="minorEastAsia" w:hAnsiTheme="minorEastAsia"/>
-          <w:szCs w:val="21"/>
-        </w:rPr>
-        <w:t>G</w:t>
-      </w:r>
-      <w:r>
-        <w:rPr>
-          <w:rFonts w:asciiTheme="minorEastAsia" w:hAnsiTheme="minorEastAsia" w:hint="eastAsia"/>
-          <w:szCs w:val="21"/>
-        </w:rPr>
-        <w:t>it</w:t>
-      </w:r>
-      <w:proofErr w:type="spellEnd"/>
-      <w:r>
-        <w:rPr>
-          <w:rFonts w:asciiTheme="minorEastAsia" w:hAnsiTheme="minorEastAsia"/>
-          <w:szCs w:val="21"/>
-        </w:rPr>
-        <w:t xml:space="preserve"> clone </w:t>
-      </w:r>
-      <w:proofErr w:type="spellStart"/>
-      <w:r>
-        <w:rPr>
-          <w:rFonts w:asciiTheme="minorEastAsia" w:hAnsiTheme="minorEastAsia"/>
-          <w:szCs w:val="21"/>
-        </w:rPr>
-        <w:t>git@server</w:t>
-      </w:r>
-      <w:proofErr w:type="spellEnd"/>
-      <w:r>
-        <w:rPr>
-          <w:rFonts w:asciiTheme="minorEastAsia" w:hAnsiTheme="minorEastAsia"/>
-          <w:szCs w:val="21"/>
-        </w:rPr>
-        <w:t>:/</w:t>
-      </w:r>
-      <w:proofErr w:type="spellStart"/>
-      <w:r>
-        <w:rPr>
-          <w:rFonts w:asciiTheme="minorEastAsia" w:hAnsiTheme="minorEastAsia"/>
-          <w:szCs w:val="21"/>
-        </w:rPr>
-        <w:t>myGti</w:t>
-      </w:r>
-      <w:proofErr w:type="spellEnd"/>
-      <w:r>
-        <w:rPr>
-          <w:rFonts w:asciiTheme="minorEastAsia" w:hAnsiTheme="minorEastAsia"/>
-          <w:szCs w:val="21"/>
-        </w:rPr>
-        <w:t>/</w:t>
-      </w:r>
-      <w:proofErr w:type="spellStart"/>
-      <w:r>
-        <w:rPr>
-          <w:rFonts w:asciiTheme="minorEastAsia" w:hAnsiTheme="minorEastAsia"/>
-          <w:szCs w:val="21"/>
-        </w:rPr>
-        <w:t>sample.git</w:t>
-      </w:r>
-      <w:proofErr w:type="spellEnd"/>
-    </w:p>
-    <w:p>
-      <w:pPr>
-        <w:jc w:val="left"/>
-        <w:rPr>
-          <w:rFonts w:asciiTheme="minorEastAsia" w:hAnsiTheme="minorEastAsia"/>
-          <w:szCs w:val="21"/>
-        </w:rPr>
-      </w:pPr>
+        <w:pStyle w:val="2"/>
+        <w:spacing w:before="0" w:after="0" w:line="240" w:lineRule="auto"/>
+        <w:rPr>
+          <w:rFonts w:ascii="黑体" w:eastAsia="黑体" w:hAnsi="黑体"/>
+          <w:sz w:val="24"/>
+          <w:szCs w:val="24"/>
+        </w:rPr>
+      </w:pPr>
+      <w:r>
+        <w:rPr>
+          <w:rFonts w:ascii="黑体" w:eastAsia="黑体" w:hAnsi="黑体" w:hint="eastAsia"/>
+          <w:sz w:val="24"/>
+          <w:szCs w:val="24"/>
+        </w:rPr>
+        <w:t>从</w:t>
+      </w:r>
+      <w:r>
+        <w:rPr>
+          <w:rFonts w:ascii="黑体" w:eastAsia="黑体" w:hAnsi="黑体"/>
+          <w:sz w:val="24"/>
+          <w:szCs w:val="24"/>
+        </w:rPr>
+        <w:t>远程仓库更新</w:t>
+      </w:r>
     </w:p>
     <w:p>
       <w:pPr>
@@ -5049,6 +5170,7 @@
         </w:rPr>
       </w:pPr>
       <w:proofErr w:type="spellStart"/>
+      <w:proofErr w:type="gramStart"/>
       <w:r>
         <w:rPr>
           <w:rFonts w:ascii="宋体" w:eastAsia="宋体" w:hAnsi="宋体" w:cs="宋体"/>
@@ -5059,6 +5181,7 @@
         <w:t>git</w:t>
       </w:r>
       <w:proofErr w:type="spellEnd"/>
+      <w:proofErr w:type="gramEnd"/>
       <w:r>
         <w:rPr>
           <w:rFonts w:ascii="宋体" w:eastAsia="宋体" w:hAnsi="宋体" w:cs="宋体"/>
@@ -5068,34 +5191,45 @@
         </w:rPr>
         <w:t xml:space="preserve"> fetch origin master</w:t>
       </w:r>
-      <w:r>
-        <w:rPr>
-          <w:rFonts w:ascii="宋体" w:eastAsia="宋体" w:hAnsi="宋体" w:cs="宋体" w:hint="eastAsia"/>
-          <w:color w:val="333333"/>
-          <w:kern w:val="0"/>
-          <w:szCs w:val="21"/>
-        </w:rPr>
-        <w:t>//从</w:t>
-      </w:r>
-      <w:r>
+    </w:p>
+    <w:p>
+      <w:pPr>
+        <w:pStyle w:val="2"/>
+        <w:spacing w:before="0" w:after="0" w:line="240" w:lineRule="auto"/>
         <w:rPr>
           <w:rFonts w:ascii="宋体" w:eastAsia="宋体" w:hAnsi="宋体" w:cs="宋体"/>
           <w:color w:val="333333"/>
           <w:kern w:val="0"/>
           <w:szCs w:val="21"/>
         </w:rPr>
-        <w:t>远程仓库更新</w:t>
-      </w:r>
-    </w:p>
-    <w:p>
-      <w:pPr>
-        <w:jc w:val="left"/>
-        <w:rPr>
-          <w:rFonts w:asciiTheme="minorEastAsia" w:hAnsiTheme="minorEastAsia"/>
-          <w:szCs w:val="21"/>
-        </w:rPr>
-      </w:pPr>
-      <w:proofErr w:type="spellStart"/>
+      </w:pPr>
+      <w:r>
+        <w:rPr>
+          <w:rFonts w:ascii="黑体" w:eastAsia="黑体" w:hAnsi="黑体" w:hint="eastAsia"/>
+          <w:sz w:val="24"/>
+          <w:szCs w:val="24"/>
+        </w:rPr>
+        <w:t>禁用</w:t>
+      </w:r>
+      <w:r>
+        <w:rPr>
+          <w:rFonts w:ascii="黑体" w:eastAsia="黑体" w:hAnsi="黑体"/>
+          <w:sz w:val="24"/>
+          <w:szCs w:val="24"/>
+        </w:rPr>
+        <w:t>自动换行</w:t>
+      </w:r>
+    </w:p>
+    <w:p>
+      <w:pPr>
+        <w:jc w:val="left"/>
+        <w:rPr>
+          <w:rFonts w:asciiTheme="minorEastAsia" w:hAnsiTheme="minorEastAsia"/>
+          <w:szCs w:val="21"/>
+        </w:rPr>
+      </w:pPr>
+      <w:proofErr w:type="spellStart"/>
+      <w:proofErr w:type="gramStart"/>
       <w:r>
         <w:rPr>
           <w:rFonts w:asciiTheme="minorEastAsia" w:hAnsiTheme="minorEastAsia"/>
@@ -5111,6 +5245,7 @@
         <w:t>it</w:t>
       </w:r>
       <w:proofErr w:type="spellEnd"/>
+      <w:proofErr w:type="gramEnd"/>
       <w:r>
         <w:rPr>
           <w:rFonts w:asciiTheme="minorEastAsia" w:hAnsiTheme="minorEastAsia" w:hint="eastAsia"/>
@@ -5148,32 +5283,38 @@
           <w:rFonts w:asciiTheme="minorEastAsia" w:hAnsiTheme="minorEastAsia"/>
           <w:szCs w:val="21"/>
         </w:rPr>
-        <w:t xml:space="preserve"> false//</w:t>
-      </w:r>
-      <w:r>
-        <w:rPr>
-          <w:rFonts w:asciiTheme="minorEastAsia" w:hAnsiTheme="minorEastAsia" w:hint="eastAsia"/>
-          <w:szCs w:val="21"/>
-        </w:rPr>
-        <w:t>禁用</w:t>
-      </w:r>
-      <w:r>
-        <w:rPr>
-          <w:rFonts w:asciiTheme="minorEastAsia" w:hAnsiTheme="minorEastAsia"/>
-          <w:szCs w:val="21"/>
-        </w:rPr>
-        <w:t>自动换行</w:t>
-      </w:r>
-    </w:p>
-    <w:p>
-      <w:pPr>
-        <w:jc w:val="left"/>
-        <w:rPr>
-          <w:rFonts w:asciiTheme="minorEastAsia" w:hAnsiTheme="minorEastAsia"/>
-          <w:szCs w:val="21"/>
-        </w:rPr>
-      </w:pPr>
-      <w:proofErr w:type="spellStart"/>
+        <w:t xml:space="preserve"> false</w:t>
+      </w:r>
+    </w:p>
+    <w:p>
+      <w:pPr>
+        <w:pStyle w:val="2"/>
+        <w:spacing w:before="0" w:after="0" w:line="240" w:lineRule="auto"/>
+        <w:rPr>
+          <w:rFonts w:ascii="黑体" w:eastAsia="黑体" w:hAnsi="黑体"/>
+          <w:sz w:val="24"/>
+          <w:szCs w:val="24"/>
+        </w:rPr>
+      </w:pPr>
+      <w:r>
+        <w:rPr>
+          <w:rFonts w:ascii="黑体" w:eastAsia="黑体" w:hAnsi="黑体" w:hint="eastAsia"/>
+          <w:sz w:val="24"/>
+          <w:szCs w:val="24"/>
+        </w:rPr>
+        <w:t>强制覆盖</w:t>
+      </w:r>
+    </w:p>
+    <w:p>
+      <w:pPr>
+        <w:jc w:val="left"/>
+        <w:rPr>
+          <w:rFonts w:asciiTheme="minorEastAsia" w:hAnsiTheme="minorEastAsia"/>
+          <w:szCs w:val="21"/>
+        </w:rPr>
+      </w:pPr>
+      <w:proofErr w:type="spellStart"/>
+      <w:proofErr w:type="gramStart"/>
       <w:r>
         <w:rPr>
           <w:rFonts w:asciiTheme="minorEastAsia" w:hAnsiTheme="minorEastAsia" w:hint="eastAsia"/>
@@ -5182,6 +5323,7 @@
         <w:t>git</w:t>
       </w:r>
       <w:proofErr w:type="spellEnd"/>
+      <w:proofErr w:type="gramEnd"/>
       <w:r>
         <w:rPr>
           <w:rFonts w:asciiTheme="minorEastAsia" w:hAnsiTheme="minorEastAsia" w:hint="eastAsia"/>
@@ -5212,24 +5354,10 @@
       </w:r>
       <w:r>
         <w:rPr>
-          <w:rFonts w:asciiTheme="minorEastAsia" w:hAnsiTheme="minorEastAsia" w:hint="eastAsia"/>
-          <w:szCs w:val="21"/>
-        </w:rPr>
-        <w:t>/</w:t>
-      </w:r>
-      <w:r>
-        <w:rPr>
-          <w:rFonts w:asciiTheme="minorEastAsia" w:hAnsiTheme="minorEastAsia"/>
-          <w:szCs w:val="21"/>
-        </w:rPr>
-        <w:t>/</w:t>
-      </w:r>
-      <w:r>
-        <w:rPr>
-          <w:rFonts w:asciiTheme="minorEastAsia" w:hAnsiTheme="minorEastAsia" w:hint="eastAsia"/>
-          <w:szCs w:val="21"/>
-        </w:rPr>
-        <w:t>强制覆盖</w:t>
+          <w:rFonts w:asciiTheme="minorEastAsia" w:hAnsiTheme="minorEastAsia"/>
+          <w:szCs w:val="21"/>
+        </w:rPr>
+        <w:t xml:space="preserve"> </w:t>
       </w:r>
     </w:p>
     <w:p>
@@ -5355,11 +5483,12 @@
       <w:pPr>
         <w:jc w:val="left"/>
         <w:rPr>
-          <w:rFonts w:asciiTheme="minorEastAsia" w:hAnsiTheme="minorEastAsia"/>
-          <w:szCs w:val="21"/>
-        </w:rPr>
-      </w:pPr>
-      <w:proofErr w:type="spellStart"/>
+          <w:rFonts w:asciiTheme="minorEastAsia" w:hAnsiTheme="minorEastAsia" w:hint="eastAsia"/>
+          <w:szCs w:val="21"/>
+        </w:rPr>
+      </w:pPr>
+      <w:proofErr w:type="spellStart"/>
+      <w:proofErr w:type="gramStart"/>
       <w:r>
         <w:rPr>
           <w:rFonts w:asciiTheme="minorEastAsia" w:hAnsiTheme="minorEastAsia"/>
@@ -5368,6 +5497,7 @@
         <w:t>git</w:t>
       </w:r>
       <w:proofErr w:type="spellEnd"/>
+      <w:proofErr w:type="gramEnd"/>
       <w:r>
         <w:rPr>
           <w:rFonts w:asciiTheme="minorEastAsia" w:hAnsiTheme="minorEastAsia"/>
@@ -5426,39 +5556,27 @@
     </w:p>
     <w:p>
       <w:pPr>
-        <w:jc w:val="left"/>
-        <w:rPr>
-          <w:rFonts w:asciiTheme="minorEastAsia" w:hAnsiTheme="minorEastAsia"/>
-          <w:szCs w:val="21"/>
-        </w:rPr>
-      </w:pPr>
-    </w:p>
-    <w:p>
-      <w:pPr>
-        <w:jc w:val="left"/>
-        <w:rPr>
-          <w:rFonts w:asciiTheme="minorEastAsia" w:hAnsiTheme="minorEastAsia"/>
-          <w:szCs w:val="21"/>
-        </w:rPr>
-      </w:pPr>
-      <w:r>
-        <w:rPr>
-          <w:rFonts w:asciiTheme="minorEastAsia" w:hAnsiTheme="minorEastAsia"/>
-          <w:szCs w:val="21"/>
-        </w:rPr>
-        <w:t>//</w:t>
-      </w:r>
-      <w:r>
-        <w:rPr>
-          <w:rFonts w:asciiTheme="minorEastAsia" w:hAnsiTheme="minorEastAsia" w:hint="eastAsia"/>
-          <w:szCs w:val="21"/>
+        <w:pStyle w:val="2"/>
+        <w:spacing w:before="0" w:after="0" w:line="240" w:lineRule="auto"/>
+        <w:rPr>
+          <w:rFonts w:ascii="黑体" w:eastAsia="黑体" w:hAnsi="黑体"/>
+          <w:sz w:val="24"/>
+          <w:szCs w:val="24"/>
+        </w:rPr>
+      </w:pPr>
+      <w:r>
+        <w:rPr>
+          <w:rFonts w:ascii="黑体" w:eastAsia="黑体" w:hAnsi="黑体" w:hint="eastAsia"/>
+          <w:sz w:val="24"/>
+          <w:szCs w:val="24"/>
         </w:rPr>
         <w:t>强制</w:t>
       </w:r>
       <w:r>
         <w:rPr>
-          <w:rFonts w:asciiTheme="minorEastAsia" w:hAnsiTheme="minorEastAsia"/>
-          <w:szCs w:val="21"/>
+          <w:rFonts w:ascii="黑体" w:eastAsia="黑体" w:hAnsi="黑体"/>
+          <w:sz w:val="24"/>
+          <w:szCs w:val="24"/>
         </w:rPr>
         <w:t>更新</w:t>
       </w:r>
@@ -5472,6 +5590,7 @@
         </w:rPr>
       </w:pPr>
       <w:proofErr w:type="spellStart"/>
+      <w:proofErr w:type="gramStart"/>
       <w:r>
         <w:rPr>
           <w:rFonts w:asciiTheme="minorEastAsia" w:hAnsiTheme="minorEastAsia"/>
@@ -5480,6 +5599,7 @@
         <w:t>git</w:t>
       </w:r>
       <w:proofErr w:type="spellEnd"/>
+      <w:proofErr w:type="gramEnd"/>
       <w:r>
         <w:rPr>
           <w:rFonts w:asciiTheme="minorEastAsia" w:hAnsiTheme="minorEastAsia"/>
@@ -5547,22 +5667,41 @@
     </w:p>
     <w:p>
       <w:pPr>
-        <w:jc w:val="left"/>
-        <w:rPr>
-          <w:rFonts w:asciiTheme="minorEastAsia" w:hAnsiTheme="minorEastAsia"/>
-          <w:szCs w:val="21"/>
-        </w:rPr>
-      </w:pPr>
-    </w:p>
-    <w:p>
-      <w:pPr>
-        <w:jc w:val="left"/>
-        <w:rPr>
-          <w:rFonts w:asciiTheme="minorEastAsia" w:hAnsiTheme="minorEastAsia"/>
-          <w:szCs w:val="21"/>
-        </w:rPr>
-      </w:pPr>
-      <w:proofErr w:type="spellStart"/>
+        <w:pStyle w:val="2"/>
+        <w:spacing w:before="0" w:after="0" w:line="240" w:lineRule="auto"/>
+        <w:rPr>
+          <w:rFonts w:ascii="黑体" w:eastAsia="黑体" w:hAnsi="黑体"/>
+          <w:sz w:val="24"/>
+          <w:szCs w:val="24"/>
+        </w:rPr>
+      </w:pPr>
+      <w:r>
+        <w:rPr>
+          <w:rFonts w:ascii="黑体" w:eastAsia="黑体" w:hAnsi="黑体" w:hint="eastAsia"/>
+          <w:sz w:val="24"/>
+          <w:szCs w:val="24"/>
+        </w:rPr>
+        <w:t>使用配置</w:t>
+      </w:r>
+      <w:r>
+        <w:rPr>
+          <w:rFonts w:ascii="黑体" w:eastAsia="黑体" w:hAnsi="黑体"/>
+          <w:sz w:val="24"/>
+          <w:szCs w:val="24"/>
+        </w:rPr>
+        <w:t>颜色</w:t>
+      </w:r>
+    </w:p>
+    <w:p>
+      <w:pPr>
+        <w:jc w:val="left"/>
+        <w:rPr>
+          <w:rFonts w:asciiTheme="minorEastAsia" w:hAnsiTheme="minorEastAsia"/>
+          <w:szCs w:val="21"/>
+        </w:rPr>
+      </w:pPr>
+      <w:proofErr w:type="spellStart"/>
+      <w:proofErr w:type="gramStart"/>
       <w:r>
         <w:rPr>
           <w:rFonts w:asciiTheme="minorEastAsia" w:hAnsiTheme="minorEastAsia"/>
@@ -5571,6 +5710,7 @@
         <w:t>git</w:t>
       </w:r>
       <w:proofErr w:type="spellEnd"/>
+      <w:proofErr w:type="gramEnd"/>
       <w:r>
         <w:rPr>
           <w:rFonts w:asciiTheme="minorEastAsia" w:hAnsiTheme="minorEastAsia"/>
@@ -5615,35 +5755,73 @@
           <w:rFonts w:asciiTheme="minorEastAsia" w:hAnsiTheme="minorEastAsia"/>
           <w:szCs w:val="21"/>
         </w:rPr>
-        <w:t>//</w:t>
-      </w:r>
-      <w:r>
-        <w:rPr>
-          <w:rFonts w:asciiTheme="minorEastAsia" w:hAnsiTheme="minorEastAsia" w:hint="eastAsia"/>
-          <w:szCs w:val="21"/>
-        </w:rPr>
-        <w:t>使用配置</w:t>
-      </w:r>
-      <w:r>
-        <w:rPr>
-          <w:rFonts w:asciiTheme="minorEastAsia" w:hAnsiTheme="minorEastAsia"/>
-          <w:szCs w:val="21"/>
-        </w:rPr>
-        <w:t>颜色</w:t>
-      </w:r>
-    </w:p>
-    <w:p>
-      <w:pPr>
-        <w:jc w:val="left"/>
-        <w:rPr>
-          <w:rFonts w:asciiTheme="minorEastAsia" w:hAnsiTheme="minorEastAsia"/>
-          <w:szCs w:val="21"/>
-        </w:rPr>
-      </w:pPr>
-    </w:p>
-    <w:p>
-      <w:pPr>
-        <w:jc w:val="left"/>
+        <w:t xml:space="preserve"> </w:t>
+      </w:r>
+    </w:p>
+    <w:p>
+      <w:pPr>
+        <w:pStyle w:val="2"/>
+        <w:spacing w:before="0" w:after="0" w:line="240" w:lineRule="auto"/>
+        <w:rPr>
+          <w:rFonts w:ascii="黑体" w:eastAsia="黑体" w:hAnsi="黑体"/>
+          <w:sz w:val="24"/>
+          <w:szCs w:val="24"/>
+        </w:rPr>
+      </w:pPr>
+      <w:proofErr w:type="spellStart"/>
+      <w:r>
+        <w:rPr>
+          <w:rFonts w:ascii="黑体" w:eastAsia="黑体" w:hAnsi="黑体"/>
+          <w:sz w:val="24"/>
+          <w:szCs w:val="24"/>
+        </w:rPr>
+        <w:t>github</w:t>
+      </w:r>
+      <w:proofErr w:type="spellEnd"/>
+      <w:r>
+        <w:rPr>
+          <w:rFonts w:ascii="黑体" w:eastAsia="黑体" w:hAnsi="黑体" w:hint="eastAsia"/>
+          <w:sz w:val="24"/>
+          <w:szCs w:val="24"/>
+        </w:rPr>
+        <w:t>自带</w:t>
+      </w:r>
+      <w:r>
+        <w:rPr>
+          <w:rFonts w:ascii="黑体" w:eastAsia="黑体" w:hAnsi="黑体"/>
+          <w:sz w:val="24"/>
+          <w:szCs w:val="24"/>
+        </w:rPr>
+        <w:t>的</w:t>
+      </w:r>
+      <w:r>
+        <w:rPr>
+          <w:rFonts w:ascii="黑体" w:eastAsia="黑体" w:hAnsi="黑体" w:hint="eastAsia"/>
+          <w:sz w:val="24"/>
+          <w:szCs w:val="24"/>
+        </w:rPr>
+        <w:t>忽略</w:t>
+      </w:r>
+      <w:r>
+        <w:rPr>
+          <w:rFonts w:ascii="黑体" w:eastAsia="黑体" w:hAnsi="黑体"/>
+          <w:sz w:val="24"/>
+          <w:szCs w:val="24"/>
+        </w:rPr>
+        <w:t>配置文件</w:t>
+      </w:r>
+    </w:p>
+    <w:p>
+      <w:pPr>
+        <w:jc w:val="left"/>
+        <w:rPr>
+          <w:rStyle w:val="a3"/>
+          <w:rFonts w:ascii="Helvetica" w:hAnsi="Helvetica" w:cs="Helvetica"/>
+          <w:color w:val="0593D3"/>
+          <w:szCs w:val="21"/>
+          <w:u w:val="none"/>
+          <w:shd w:val="clear" w:color="auto" w:fill="FFFFFF"/>
+        </w:rPr>
       </w:pPr>
       <w:hyperlink r:id="rId9" w:tgtFrame="_blank" w:history="1">
         <w:r>
@@ -5658,99 +5836,286 @@
           <w:t>https://github.com/github/gitignore</w:t>
         </w:r>
       </w:hyperlink>
-      <w:r>
+    </w:p>
+    <w:p>
+      <w:pPr>
+        <w:pStyle w:val="3"/>
+        <w:spacing w:before="0" w:after="0" w:line="240" w:lineRule="auto"/>
+        <w:rPr>
+          <w:rFonts w:ascii="黑体" w:eastAsia="黑体" w:hAnsi="黑体"/>
+          <w:sz w:val="24"/>
+          <w:szCs w:val="24"/>
+        </w:rPr>
+      </w:pPr>
+      <w:r>
+        <w:rPr>
+          <w:rFonts w:ascii="黑体" w:eastAsia="黑体" w:hAnsi="黑体" w:hint="eastAsia"/>
+          <w:sz w:val="24"/>
+          <w:szCs w:val="24"/>
+        </w:rPr>
+        <w:t>查看忽略</w:t>
+      </w:r>
+      <w:r>
+        <w:rPr>
+          <w:rFonts w:ascii="黑体" w:eastAsia="黑体" w:hAnsi="黑体"/>
+          <w:sz w:val="24"/>
+          <w:szCs w:val="24"/>
+        </w:rPr>
+        <w:t>规则</w:t>
+      </w:r>
+    </w:p>
+    <w:p>
+      <w:pPr>
+        <w:jc w:val="left"/>
+      </w:pPr>
+      <w:proofErr w:type="spellStart"/>
+      <w:proofErr w:type="gramStart"/>
+      <w:r>
+        <w:rPr>
+          <w:rFonts w:hint="eastAsia"/>
+        </w:rPr>
+        <w:t>git</w:t>
+      </w:r>
+      <w:proofErr w:type="spellEnd"/>
+      <w:proofErr w:type="gramEnd"/>
+      <w:r>
+        <w:rPr>
+          <w:rFonts w:hint="eastAsia"/>
+        </w:rPr>
+        <w:t xml:space="preserve"> check-ignor</w:t>
+      </w:r>
+      <w:r>
+        <w:rPr>
+          <w:rFonts w:hint="eastAsia"/>
+        </w:rPr>
+        <w:t xml:space="preserve">e </w:t>
+      </w:r>
+      <w:r>
+        <w:t>–</w:t>
+      </w:r>
+      <w:r>
+        <w:rPr>
+          <w:rFonts w:hint="eastAsia"/>
+        </w:rPr>
+        <w:t xml:space="preserve">v </w:t>
+      </w:r>
+      <w:proofErr w:type="spellStart"/>
+      <w:r>
+        <w:t>app.class</w:t>
+      </w:r>
+      <w:proofErr w:type="spellEnd"/>
+    </w:p>
+    <w:p>
+      <w:pPr>
+        <w:pStyle w:val="2"/>
+        <w:spacing w:before="0" w:after="0" w:line="240" w:lineRule="auto"/>
+        <w:rPr>
+          <w:rFonts w:ascii="黑体" w:eastAsia="黑体" w:hAnsi="黑体"/>
+          <w:sz w:val="24"/>
+          <w:szCs w:val="24"/>
+        </w:rPr>
+      </w:pPr>
+      <w:r>
+        <w:rPr>
+          <w:rFonts w:ascii="黑体" w:eastAsia="黑体" w:hAnsi="黑体" w:hint="eastAsia"/>
+          <w:sz w:val="24"/>
+          <w:szCs w:val="24"/>
+        </w:rPr>
+        <w:t>设置</w:t>
+      </w:r>
+      <w:r>
+        <w:rPr>
+          <w:rFonts w:ascii="黑体" w:eastAsia="黑体" w:hAnsi="黑体"/>
+          <w:sz w:val="24"/>
+          <w:szCs w:val="24"/>
+        </w:rPr>
+        <w:t>status的别名为</w:t>
+      </w:r>
+      <w:proofErr w:type="spellStart"/>
+      <w:r>
+        <w:rPr>
+          <w:rFonts w:ascii="黑体" w:eastAsia="黑体" w:hAnsi="黑体"/>
+          <w:sz w:val="24"/>
+          <w:szCs w:val="24"/>
+        </w:rPr>
+        <w:t>st</w:t>
+      </w:r>
+      <w:proofErr w:type="spellEnd"/>
+    </w:p>
+    <w:p>
+      <w:pPr>
+        <w:jc w:val="left"/>
+        <w:rPr>
+          <w:rFonts w:asciiTheme="minorEastAsia" w:hAnsiTheme="minorEastAsia"/>
+          <w:szCs w:val="21"/>
+        </w:rPr>
+      </w:pPr>
+      <w:proofErr w:type="spellStart"/>
+      <w:proofErr w:type="gramStart"/>
+      <w:r>
+        <w:rPr>
+          <w:rFonts w:asciiTheme="minorEastAsia" w:hAnsiTheme="minorEastAsia" w:hint="eastAsia"/>
+          <w:szCs w:val="21"/>
+        </w:rPr>
+        <w:t>git</w:t>
+      </w:r>
+      <w:proofErr w:type="spellEnd"/>
+      <w:proofErr w:type="gramEnd"/>
+      <w:r>
+        <w:rPr>
+          <w:rFonts w:asciiTheme="minorEastAsia" w:hAnsiTheme="minorEastAsia"/>
+          <w:szCs w:val="21"/>
+        </w:rPr>
         <w:t xml:space="preserve"> </w:t>
       </w:r>
-      <w:r>
-        <w:rPr>
-          <w:rFonts w:hint="eastAsia"/>
-        </w:rPr>
-        <w:t>//</w:t>
-      </w:r>
-      <w:proofErr w:type="spellStart"/>
-      <w:r>
-        <w:t>github</w:t>
-      </w:r>
-      <w:proofErr w:type="spellEnd"/>
-      <w:r>
-        <w:rPr>
-          <w:rFonts w:hint="eastAsia"/>
-        </w:rPr>
-        <w:t>自带</w:t>
-      </w:r>
-      <w:r>
-        <w:t>的</w:t>
-      </w:r>
-      <w:r>
-        <w:rPr>
-          <w:rFonts w:hint="eastAsia"/>
-        </w:rPr>
-        <w:t>忽略</w:t>
-      </w:r>
-      <w:r>
+      <w:proofErr w:type="spellStart"/>
+      <w:r>
+        <w:rPr>
+          <w:rFonts w:asciiTheme="minorEastAsia" w:hAnsiTheme="minorEastAsia"/>
+          <w:szCs w:val="21"/>
+        </w:rPr>
+        <w:t>c</w:t>
+      </w:r>
+      <w:r>
+        <w:rPr>
+          <w:rFonts w:asciiTheme="minorEastAsia" w:hAnsiTheme="minorEastAsia"/>
+          <w:szCs w:val="21"/>
+        </w:rPr>
+        <w:t>onfig</w:t>
+      </w:r>
+      <w:proofErr w:type="spellEnd"/>
+      <w:r>
+        <w:rPr>
+          <w:rFonts w:asciiTheme="minorEastAsia" w:hAnsiTheme="minorEastAsia"/>
+          <w:szCs w:val="21"/>
+        </w:rPr>
+        <w:t xml:space="preserve"> –global alias.st status</w:t>
+      </w:r>
+    </w:p>
+    <w:p>
+      <w:pPr>
+        <w:pStyle w:val="2"/>
+        <w:spacing w:before="0" w:after="0" w:line="240" w:lineRule="auto"/>
+        <w:rPr>
+          <w:rFonts w:ascii="黑体" w:eastAsia="黑体" w:hAnsi="黑体"/>
+          <w:sz w:val="24"/>
+          <w:szCs w:val="24"/>
+        </w:rPr>
+      </w:pPr>
+      <w:r>
+        <w:rPr>
+          <w:rFonts w:ascii="黑体" w:eastAsia="黑体" w:hAnsi="黑体" w:hint="eastAsia"/>
+          <w:sz w:val="24"/>
+          <w:szCs w:val="24"/>
+        </w:rPr>
+        <w:t>查看</w:t>
+      </w:r>
+      <w:proofErr w:type="spellStart"/>
+      <w:r>
+        <w:rPr>
+          <w:rFonts w:ascii="黑体" w:eastAsia="黑体" w:hAnsi="黑体"/>
+          <w:sz w:val="24"/>
+          <w:szCs w:val="24"/>
+        </w:rPr>
+        <w:t>git</w:t>
+      </w:r>
+      <w:proofErr w:type="spellEnd"/>
+      <w:r>
+        <w:rPr>
+          <w:rFonts w:ascii="黑体" w:eastAsia="黑体" w:hAnsi="黑体"/>
+          <w:sz w:val="24"/>
+          <w:szCs w:val="24"/>
+        </w:rPr>
         <w:t>配置文件</w:t>
       </w:r>
     </w:p>
     <w:p>
       <w:pPr>
         <w:jc w:val="left"/>
-      </w:pPr>
-      <w:proofErr w:type="spellStart"/>
-      <w:r>
-        <w:rPr>
-          <w:rFonts w:hint="eastAsia"/>
+        <w:rPr>
+          <w:rFonts w:asciiTheme="minorEastAsia" w:hAnsiTheme="minorEastAsia"/>
+          <w:szCs w:val="21"/>
+        </w:rPr>
+      </w:pPr>
+      <w:proofErr w:type="gramStart"/>
+      <w:r>
+        <w:rPr>
+          <w:rFonts w:asciiTheme="minorEastAsia" w:hAnsiTheme="minorEastAsia" w:hint="eastAsia"/>
+          <w:szCs w:val="21"/>
+        </w:rPr>
+        <w:t>cat</w:t>
+      </w:r>
+      <w:proofErr w:type="gramEnd"/>
+      <w:r>
+        <w:rPr>
+          <w:rFonts w:asciiTheme="minorEastAsia" w:hAnsiTheme="minorEastAsia"/>
+          <w:szCs w:val="21"/>
+        </w:rPr>
+        <w:t xml:space="preserve"> .</w:t>
+      </w:r>
+      <w:proofErr w:type="spellStart"/>
+      <w:r>
+        <w:rPr>
+          <w:rFonts w:asciiTheme="minorEastAsia" w:hAnsiTheme="minorEastAsia"/>
+          <w:szCs w:val="21"/>
         </w:rPr>
         <w:t>git</w:t>
       </w:r>
       <w:proofErr w:type="spellEnd"/>
       <w:r>
         <w:rPr>
-          <w:rFonts w:hint="eastAsia"/>
-        </w:rPr>
-        <w:t xml:space="preserve"> check-ignor</w:t>
-      </w:r>
-      <w:r>
-        <w:rPr>
-          <w:rFonts w:hint="eastAsia"/>
-        </w:rPr>
-        <w:t xml:space="preserve">e </w:t>
-      </w:r>
-      <w:r>
-        <w:t>–</w:t>
-      </w:r>
-      <w:r>
-        <w:rPr>
-          <w:rFonts w:hint="eastAsia"/>
-        </w:rPr>
-        <w:t xml:space="preserve">v </w:t>
-      </w:r>
-      <w:proofErr w:type="spellStart"/>
-      <w:r>
-        <w:t>app.class</w:t>
-      </w:r>
-      <w:proofErr w:type="spellEnd"/>
-      <w:r>
-        <w:t xml:space="preserve"> //</w:t>
-      </w:r>
-      <w:r>
-        <w:rPr>
-          <w:rFonts w:hint="eastAsia"/>
-        </w:rPr>
-        <w:t>查看忽略</w:t>
-      </w:r>
-      <w:r>
-        <w:t>规则</w:t>
-      </w:r>
-    </w:p>
-    <w:p>
-      <w:pPr>
-        <w:jc w:val="left"/>
-        <w:rPr>
-          <w:rFonts w:asciiTheme="minorEastAsia" w:hAnsiTheme="minorEastAsia"/>
-          <w:szCs w:val="21"/>
-        </w:rPr>
-      </w:pPr>
-      <w:proofErr w:type="spellStart"/>
+          <w:rFonts w:asciiTheme="minorEastAsia" w:hAnsiTheme="minorEastAsia"/>
+          <w:szCs w:val="21"/>
+        </w:rPr>
+        <w:t>/</w:t>
+      </w:r>
+      <w:proofErr w:type="spellStart"/>
+      <w:r>
+        <w:rPr>
+          <w:rFonts w:asciiTheme="minorEastAsia" w:hAnsiTheme="minorEastAsia"/>
+          <w:szCs w:val="21"/>
+        </w:rPr>
+        <w:t>config</w:t>
+      </w:r>
+      <w:proofErr w:type="spellEnd"/>
+    </w:p>
+    <w:p>
+      <w:pPr>
+        <w:pStyle w:val="2"/>
+        <w:spacing w:before="0" w:after="0" w:line="240" w:lineRule="auto"/>
+        <w:rPr>
+          <w:rFonts w:ascii="黑体" w:eastAsia="黑体" w:hAnsi="黑体"/>
+          <w:sz w:val="24"/>
+          <w:szCs w:val="24"/>
+        </w:rPr>
+      </w:pPr>
+      <w:r>
+        <w:rPr>
+          <w:rFonts w:ascii="黑体" w:eastAsia="黑体" w:hAnsi="黑体" w:hint="eastAsia"/>
+          <w:sz w:val="24"/>
+          <w:szCs w:val="24"/>
+        </w:rPr>
+        <w:t>删除</w:t>
+      </w:r>
+      <w:r>
+        <w:rPr>
+          <w:rFonts w:ascii="黑体" w:eastAsia="黑体" w:hAnsi="黑体"/>
+          <w:sz w:val="24"/>
+          <w:szCs w:val="24"/>
+        </w:rPr>
+        <w:t>远程文件</w:t>
+      </w:r>
+    </w:p>
+    <w:p>
+      <w:pPr>
+        <w:jc w:val="left"/>
+        <w:rPr>
+          <w:rFonts w:asciiTheme="minorEastAsia" w:hAnsiTheme="minorEastAsia"/>
+          <w:szCs w:val="21"/>
+        </w:rPr>
+      </w:pPr>
+      <w:proofErr w:type="spellStart"/>
+      <w:proofErr w:type="gramStart"/>
       <w:r>
         <w:rPr>
           <w:rFonts w:asciiTheme="minorEastAsia" w:hAnsiTheme="minorEastAsia" w:hint="eastAsia"/>
@@ -5759,9 +6124,10 @@
         <w:t>git</w:t>
       </w:r>
       <w:proofErr w:type="spellEnd"/>
-      <w:r>
-        <w:rPr>
-          <w:rFonts w:asciiTheme="minorEastAsia" w:hAnsiTheme="minorEastAsia"/>
+      <w:proofErr w:type="gramEnd"/>
+      <w:r>
+        <w:rPr>
+          <w:rFonts w:asciiTheme="minorEastAsia" w:hAnsiTheme="minorEastAsia" w:hint="eastAsia"/>
           <w:szCs w:val="21"/>
         </w:rPr>
         <w:t xml:space="preserve"> </w:t>
@@ -5769,107 +6135,77 @@
       <w:proofErr w:type="spellStart"/>
       <w:r>
         <w:rPr>
-          <w:rFonts w:asciiTheme="minorEastAsia" w:hAnsiTheme="minorEastAsia"/>
-          <w:szCs w:val="21"/>
-        </w:rPr>
-        <w:t>config</w:t>
-      </w:r>
-      <w:proofErr w:type="spellEnd"/>
-      <w:r>
-        <w:rPr>
-          <w:rFonts w:asciiTheme="minorEastAsia" w:hAnsiTheme="minorEastAsia"/>
-          <w:szCs w:val="21"/>
-        </w:rPr>
-        <w:t xml:space="preserve"> –global alias.st status //</w:t>
-      </w:r>
-      <w:r>
-        <w:rPr>
-          <w:rFonts w:asciiTheme="minorEastAsia" w:hAnsiTheme="minorEastAsia" w:hint="eastAsia"/>
-          <w:color w:val="FF0000"/>
-          <w:szCs w:val="21"/>
-        </w:rPr>
-        <w:t>设置</w:t>
-      </w:r>
-      <w:r>
-        <w:rPr>
-          <w:rFonts w:asciiTheme="minorEastAsia" w:hAnsiTheme="minorEastAsia"/>
-          <w:color w:val="FF0000"/>
-          <w:szCs w:val="21"/>
-        </w:rPr>
-        <w:t>status的别名为</w:t>
-      </w:r>
-      <w:proofErr w:type="spellStart"/>
-      <w:r>
-        <w:rPr>
-          <w:rFonts w:asciiTheme="minorEastAsia" w:hAnsiTheme="minorEastAsia"/>
-          <w:color w:val="FF0000"/>
-          <w:szCs w:val="21"/>
-        </w:rPr>
-        <w:t>st</w:t>
-      </w:r>
-      <w:proofErr w:type="spellEnd"/>
-    </w:p>
-    <w:p>
-      <w:pPr>
-        <w:jc w:val="left"/>
-        <w:rPr>
-          <w:rFonts w:asciiTheme="minorEastAsia" w:hAnsiTheme="minorEastAsia"/>
-          <w:szCs w:val="21"/>
-        </w:rPr>
-      </w:pPr>
-      <w:r>
-        <w:rPr>
-          <w:rFonts w:asciiTheme="minorEastAsia" w:hAnsiTheme="minorEastAsia" w:hint="eastAsia"/>
-          <w:szCs w:val="21"/>
-        </w:rPr>
-        <w:t>cat</w:t>
-      </w:r>
-      <w:r>
-        <w:rPr>
-          <w:rFonts w:asciiTheme="minorEastAsia" w:hAnsiTheme="minorEastAsia"/>
-          <w:szCs w:val="21"/>
-        </w:rPr>
-        <w:t xml:space="preserve"> .</w:t>
-      </w:r>
-      <w:proofErr w:type="spellStart"/>
-      <w:r>
-        <w:rPr>
-          <w:rFonts w:asciiTheme="minorEastAsia" w:hAnsiTheme="minorEastAsia"/>
-          <w:szCs w:val="21"/>
-        </w:rPr>
+          <w:rFonts w:asciiTheme="minorEastAsia" w:hAnsiTheme="minorEastAsia" w:hint="eastAsia"/>
+          <w:szCs w:val="21"/>
+        </w:rPr>
+        <w:t>rm</w:t>
+      </w:r>
+      <w:proofErr w:type="spellEnd"/>
+      <w:r>
+        <w:rPr>
+          <w:rFonts w:asciiTheme="minorEastAsia" w:hAnsiTheme="minorEastAsia" w:hint="eastAsia"/>
+          <w:szCs w:val="21"/>
+        </w:rPr>
+        <w:t xml:space="preserve"> </w:t>
+      </w:r>
+      <w:r>
+        <w:rPr>
+          <w:rFonts w:asciiTheme="minorEastAsia" w:hAnsiTheme="minorEastAsia"/>
+          <w:szCs w:val="21"/>
+        </w:rPr>
+        <w:t xml:space="preserve">–r </w:t>
+      </w:r>
+      <w:r>
+        <w:rPr>
+          <w:rFonts w:asciiTheme="minorEastAsia" w:hAnsiTheme="minorEastAsia"/>
+          <w:szCs w:val="21"/>
+        </w:rPr>
+        <w:t>--</w:t>
+      </w:r>
+      <w:r>
+        <w:rPr>
+          <w:rFonts w:asciiTheme="minorEastAsia" w:hAnsiTheme="minorEastAsia"/>
+          <w:szCs w:val="21"/>
+        </w:rPr>
+        <w:t>cached 1.txt</w:t>
+      </w:r>
+    </w:p>
+    <w:p>
+      <w:pPr>
+        <w:jc w:val="left"/>
+        <w:rPr>
+          <w:rFonts w:asciiTheme="minorEastAsia" w:hAnsiTheme="minorEastAsia"/>
+          <w:szCs w:val="21"/>
+        </w:rPr>
+      </w:pPr>
+      <w:proofErr w:type="spellStart"/>
+      <w:proofErr w:type="gramStart"/>
+      <w:r>
+        <w:rPr>
+          <w:rFonts w:asciiTheme="minorEastAsia" w:hAnsiTheme="minorEastAsia"/>
+          <w:szCs w:val="21"/>
+        </w:rPr>
+        <w:lastRenderedPageBreak/>
         <w:t>git</w:t>
       </w:r>
       <w:proofErr w:type="spellEnd"/>
-      <w:r>
-        <w:rPr>
-          <w:rFonts w:asciiTheme="minorEastAsia" w:hAnsiTheme="minorEastAsia"/>
-          <w:szCs w:val="21"/>
-        </w:rPr>
-        <w:t>/</w:t>
-      </w:r>
-      <w:proofErr w:type="spellStart"/>
-      <w:r>
-        <w:rPr>
-          <w:rFonts w:asciiTheme="minorEastAsia" w:hAnsiTheme="minorEastAsia"/>
-          <w:szCs w:val="21"/>
-        </w:rPr>
-        <w:t>config</w:t>
-      </w:r>
-      <w:proofErr w:type="spellEnd"/>
-      <w:r>
-        <w:rPr>
-          <w:rFonts w:asciiTheme="minorEastAsia" w:hAnsiTheme="minorEastAsia"/>
-          <w:szCs w:val="21"/>
-        </w:rPr>
-        <w:t xml:space="preserve"> //</w:t>
-      </w:r>
-      <w:r>
-        <w:rPr>
-          <w:rFonts w:asciiTheme="minorEastAsia" w:hAnsiTheme="minorEastAsia" w:hint="eastAsia"/>
-          <w:szCs w:val="21"/>
-        </w:rPr>
-        <w:t>查看</w:t>
-      </w:r>
+      <w:proofErr w:type="gramEnd"/>
+      <w:r>
+        <w:rPr>
+          <w:rFonts w:asciiTheme="minorEastAsia" w:hAnsiTheme="minorEastAsia"/>
+          <w:szCs w:val="21"/>
+        </w:rPr>
+        <w:t xml:space="preserve"> commit </w:t>
+      </w:r>
+    </w:p>
+    <w:p>
+      <w:pPr>
+        <w:jc w:val="left"/>
+        <w:rPr>
+          <w:rFonts w:asciiTheme="minorEastAsia" w:hAnsiTheme="minorEastAsia"/>
+          <w:szCs w:val="21"/>
+        </w:rPr>
+      </w:pPr>
       <w:proofErr w:type="spellStart"/>
       <w:r>
         <w:rPr>
@@ -5884,89 +6220,75 @@
           <w:rFonts w:asciiTheme="minorEastAsia" w:hAnsiTheme="minorEastAsia"/>
           <w:szCs w:val="21"/>
         </w:rPr>
-        <w:t>配置文件</w:t>
-      </w:r>
-    </w:p>
-    <w:p>
-      <w:pPr>
-        <w:jc w:val="left"/>
-        <w:rPr>
-          <w:rFonts w:asciiTheme="minorEastAsia" w:hAnsiTheme="minorEastAsia"/>
-          <w:szCs w:val="21"/>
-        </w:rPr>
-      </w:pPr>
-    </w:p>
-    <w:p>
-      <w:pPr>
-        <w:jc w:val="left"/>
-        <w:rPr>
-          <w:rFonts w:asciiTheme="minorEastAsia" w:hAnsiTheme="minorEastAsia"/>
-          <w:szCs w:val="21"/>
-        </w:rPr>
-      </w:pPr>
-      <w:proofErr w:type="spellStart"/>
-      <w:r>
-        <w:rPr>
-          <w:rFonts w:asciiTheme="minorEastAsia" w:hAnsiTheme="minorEastAsia" w:hint="eastAsia"/>
+        <w:t xml:space="preserve"> push</w:t>
+      </w:r>
+    </w:p>
+    <w:p>
+      <w:pPr>
+        <w:pStyle w:val="2"/>
+        <w:spacing w:before="0" w:after="0" w:line="240" w:lineRule="auto"/>
+        <w:rPr>
+          <w:rFonts w:ascii="黑体" w:eastAsia="黑体" w:hAnsi="黑体"/>
+          <w:sz w:val="24"/>
+          <w:szCs w:val="24"/>
+        </w:rPr>
+      </w:pPr>
+      <w:bookmarkStart w:id="1" w:name="_GoBack"/>
+      <w:r>
+        <w:rPr>
+          <w:rFonts w:ascii="黑体" w:eastAsia="黑体" w:hAnsi="黑体" w:hint="eastAsia"/>
+          <w:sz w:val="24"/>
+          <w:szCs w:val="24"/>
+        </w:rPr>
+        <w:t>更新失败</w:t>
+      </w:r>
+      <w:r>
+        <w:rPr>
+          <w:rFonts w:ascii="黑体" w:eastAsia="黑体" w:hAnsi="黑体"/>
+          <w:sz w:val="24"/>
+          <w:szCs w:val="24"/>
+        </w:rPr>
+        <w:t>后保留本地修改</w:t>
+      </w:r>
+    </w:p>
+    <w:bookmarkEnd w:id="1"/>
+    <w:p>
+      <w:pPr>
+        <w:jc w:val="left"/>
+        <w:rPr>
+          <w:rFonts w:asciiTheme="minorEastAsia" w:hAnsiTheme="minorEastAsia"/>
+          <w:szCs w:val="21"/>
+        </w:rPr>
+      </w:pPr>
+      <w:proofErr w:type="spellStart"/>
+      <w:proofErr w:type="gramStart"/>
+      <w:r>
+        <w:rPr>
+          <w:rFonts w:asciiTheme="minorEastAsia" w:hAnsiTheme="minorEastAsia"/>
           <w:szCs w:val="21"/>
         </w:rPr>
         <w:t>git</w:t>
       </w:r>
       <w:proofErr w:type="spellEnd"/>
-      <w:r>
-        <w:rPr>
-          <w:rFonts w:asciiTheme="minorEastAsia" w:hAnsiTheme="minorEastAsia" w:hint="eastAsia"/>
-          <w:szCs w:val="21"/>
-        </w:rPr>
-        <w:t xml:space="preserve"> </w:t>
-      </w:r>
-      <w:proofErr w:type="spellStart"/>
-      <w:r>
-        <w:rPr>
-          <w:rFonts w:asciiTheme="minorEastAsia" w:hAnsiTheme="minorEastAsia" w:hint="eastAsia"/>
-          <w:szCs w:val="21"/>
-        </w:rPr>
-        <w:t>rm</w:t>
-      </w:r>
-      <w:proofErr w:type="spellEnd"/>
-      <w:r>
-        <w:rPr>
-          <w:rFonts w:asciiTheme="minorEastAsia" w:hAnsiTheme="minorEastAsia" w:hint="eastAsia"/>
-          <w:szCs w:val="21"/>
-        </w:rPr>
-        <w:t xml:space="preserve"> </w:t>
-      </w:r>
-      <w:r>
-        <w:rPr>
-          <w:rFonts w:asciiTheme="minorEastAsia" w:hAnsiTheme="minorEastAsia"/>
-          <w:szCs w:val="21"/>
-        </w:rPr>
-        <w:t>–r –cached 1.txt //</w:t>
-      </w:r>
-      <w:r>
-        <w:rPr>
-          <w:rFonts w:asciiTheme="minorEastAsia" w:hAnsiTheme="minorEastAsia" w:hint="eastAsia"/>
-          <w:szCs w:val="21"/>
-        </w:rPr>
-        <w:t>删除</w:t>
-      </w:r>
-      <w:r>
-        <w:rPr>
-          <w:rFonts w:asciiTheme="minorEastAsia" w:hAnsiTheme="minorEastAsia"/>
-          <w:szCs w:val="21"/>
-        </w:rPr>
-        <w:t>远程文件</w:t>
-      </w:r>
-    </w:p>
-    <w:p>
-      <w:pPr>
-        <w:jc w:val="left"/>
-        <w:rPr>
-          <w:rFonts w:asciiTheme="minorEastAsia" w:hAnsiTheme="minorEastAsia"/>
-          <w:szCs w:val="21"/>
-        </w:rPr>
-      </w:pPr>
-      <w:proofErr w:type="spellStart"/>
+      <w:proofErr w:type="gramEnd"/>
+      <w:r>
+        <w:rPr>
+          <w:rFonts w:asciiTheme="minorEastAsia" w:hAnsiTheme="minorEastAsia"/>
+          <w:szCs w:val="21"/>
+        </w:rPr>
+        <w:t xml:space="preserve"> merge --abort</w:t>
+      </w:r>
+    </w:p>
+    <w:p>
+      <w:pPr>
+        <w:jc w:val="left"/>
+        <w:rPr>
+          <w:rFonts w:asciiTheme="minorEastAsia" w:hAnsiTheme="minorEastAsia"/>
+          <w:szCs w:val="21"/>
+        </w:rPr>
+      </w:pPr>
+      <w:proofErr w:type="spellStart"/>
+      <w:proofErr w:type="gramStart"/>
       <w:r>
         <w:rPr>
           <w:rFonts w:asciiTheme="minorEastAsia" w:hAnsiTheme="minorEastAsia"/>
@@ -5975,26 +6297,27 @@
         <w:t>git</w:t>
       </w:r>
       <w:proofErr w:type="spellEnd"/>
-      <w:r>
-        <w:rPr>
-          <w:rFonts w:asciiTheme="minorEastAsia" w:hAnsiTheme="minorEastAsia"/>
-          <w:szCs w:val="21"/>
-        </w:rPr>
-        <w:t xml:space="preserve"> commit </w:t>
-      </w:r>
-    </w:p>
-    <w:p>
-      <w:pPr>
-        <w:jc w:val="left"/>
-        <w:rPr>
-          <w:rFonts w:asciiTheme="minorEastAsia" w:hAnsiTheme="minorEastAsia"/>
-          <w:szCs w:val="21"/>
-        </w:rPr>
-      </w:pPr>
-      <w:proofErr w:type="spellStart"/>
-      <w:r>
-        <w:rPr>
-          <w:rFonts w:asciiTheme="minorEastAsia" w:hAnsiTheme="minorEastAsia"/>
+      <w:proofErr w:type="gramEnd"/>
+      <w:r>
+        <w:rPr>
+          <w:rFonts w:asciiTheme="minorEastAsia" w:hAnsiTheme="minorEastAsia"/>
+          <w:szCs w:val="21"/>
+        </w:rPr>
+        <w:t xml:space="preserve"> reset --merge</w:t>
+      </w:r>
+    </w:p>
+    <w:p>
+      <w:pPr>
+        <w:jc w:val="left"/>
+        <w:rPr>
+          <w:rFonts w:asciiTheme="minorEastAsia" w:hAnsiTheme="minorEastAsia"/>
+          <w:szCs w:val="21"/>
+        </w:rPr>
+      </w:pPr>
+      <w:proofErr w:type="spellStart"/>
+      <w:r>
+        <w:rPr>
+          <w:rFonts w:asciiTheme="minorEastAsia" w:hAnsiTheme="minorEastAsia" w:hint="eastAsia"/>
           <w:szCs w:val="21"/>
         </w:rPr>
         <w:t>git</w:t>
@@ -6005,112 +6328,8 @@
           <w:rFonts w:asciiTheme="minorEastAsia" w:hAnsiTheme="minorEastAsia"/>
           <w:szCs w:val="21"/>
         </w:rPr>
-        <w:t xml:space="preserve"> push</w:t>
-      </w:r>
-    </w:p>
-    <w:p>
-      <w:pPr>
-        <w:jc w:val="left"/>
-        <w:rPr>
-          <w:rFonts w:asciiTheme="minorEastAsia" w:hAnsiTheme="minorEastAsia" w:hint="eastAsia"/>
-          <w:szCs w:val="21"/>
-        </w:rPr>
-      </w:pPr>
-      <w:r>
-        <w:rPr>
-          <w:rFonts w:asciiTheme="minorEastAsia" w:hAnsiTheme="minorEastAsia" w:hint="eastAsia"/>
-          <w:szCs w:val="21"/>
-        </w:rPr>
-        <w:t>//更新失败</w:t>
-      </w:r>
-      <w:r>
-        <w:rPr>
-          <w:rFonts w:asciiTheme="minorEastAsia" w:hAnsiTheme="minorEastAsia"/>
-          <w:szCs w:val="21"/>
-        </w:rPr>
-        <w:t>后保留本地修改</w:t>
-      </w:r>
-    </w:p>
-    <w:p>
-      <w:pPr>
-        <w:jc w:val="left"/>
-        <w:rPr>
-          <w:rFonts w:asciiTheme="minorEastAsia" w:hAnsiTheme="minorEastAsia"/>
-          <w:szCs w:val="21"/>
-        </w:rPr>
-      </w:pPr>
-      <w:proofErr w:type="spellStart"/>
-      <w:proofErr w:type="gramStart"/>
-      <w:r>
-        <w:rPr>
-          <w:rFonts w:asciiTheme="minorEastAsia" w:hAnsiTheme="minorEastAsia"/>
-          <w:szCs w:val="21"/>
-        </w:rPr>
-        <w:t>git</w:t>
-      </w:r>
-      <w:proofErr w:type="spellEnd"/>
-      <w:proofErr w:type="gramEnd"/>
-      <w:r>
-        <w:rPr>
-          <w:rFonts w:asciiTheme="minorEastAsia" w:hAnsiTheme="minorEastAsia"/>
-          <w:szCs w:val="21"/>
-        </w:rPr>
-        <w:t xml:space="preserve"> merge --abort</w:t>
-      </w:r>
-    </w:p>
-    <w:p>
-      <w:pPr>
-        <w:jc w:val="left"/>
-        <w:rPr>
-          <w:rFonts w:asciiTheme="minorEastAsia" w:hAnsiTheme="minorEastAsia"/>
-          <w:szCs w:val="21"/>
-        </w:rPr>
-      </w:pPr>
-      <w:proofErr w:type="spellStart"/>
-      <w:proofErr w:type="gramStart"/>
-      <w:r>
-        <w:rPr>
-          <w:rFonts w:asciiTheme="minorEastAsia" w:hAnsiTheme="minorEastAsia"/>
-          <w:szCs w:val="21"/>
-        </w:rPr>
-        <w:t>git</w:t>
-      </w:r>
-      <w:proofErr w:type="spellEnd"/>
-      <w:proofErr w:type="gramEnd"/>
-      <w:r>
-        <w:rPr>
-          <w:rFonts w:asciiTheme="minorEastAsia" w:hAnsiTheme="minorEastAsia"/>
-          <w:szCs w:val="21"/>
-        </w:rPr>
-        <w:t xml:space="preserve"> reset --merge</w:t>
-      </w:r>
-    </w:p>
-    <w:p>
-      <w:pPr>
-        <w:jc w:val="left"/>
-        <w:rPr>
-          <w:rFonts w:asciiTheme="minorEastAsia" w:hAnsiTheme="minorEastAsia"/>
-          <w:szCs w:val="21"/>
-        </w:rPr>
-      </w:pPr>
-      <w:proofErr w:type="spellStart"/>
-      <w:r>
-        <w:rPr>
-          <w:rFonts w:asciiTheme="minorEastAsia" w:hAnsiTheme="minorEastAsia" w:hint="eastAsia"/>
-          <w:szCs w:val="21"/>
-        </w:rPr>
-        <w:t>git</w:t>
-      </w:r>
-      <w:proofErr w:type="spellEnd"/>
-      <w:r>
-        <w:rPr>
-          <w:rFonts w:asciiTheme="minorEastAsia" w:hAnsiTheme="minorEastAsia"/>
-          <w:szCs w:val="21"/>
-        </w:rPr>
         <w:t xml:space="preserve"> pull</w:t>
       </w:r>
-      <w:bookmarkStart w:id="1" w:name="_GoBack"/>
-      <w:bookmarkEnd w:id="1"/>
     </w:p>
     <w:p>
       <w:pPr>
@@ -6683,6 +6902,73 @@
       <w:jc w:val="both"/>
     </w:pPr>
   </w:style>
+  <w:style w:type="paragraph" w:styleId="1">
+    <w:name w:val="heading 1"/>
+    <w:basedOn w:val="a"/>
+    <w:next w:val="a"/>
+    <w:link w:val="1Char"/>
+    <w:uiPriority w:val="9"/>
+    <w:qFormat/>
+    <w:rsid w:val="007D3FAF"/>
+    <w:pPr>
+      <w:keepNext/>
+      <w:keepLines/>
+      <w:spacing w:before="340" w:after="330" w:line="578" w:lineRule="auto"/>
+      <w:outlineLvl w:val="0"/>
+    </w:pPr>
+    <w:rPr>
+      <w:b/>
+      <w:bCs/>
+      <w:kern w:val="44"/>
+      <w:sz w:val="44"/>
+      <w:szCs w:val="44"/>
+    </w:rPr>
+  </w:style>
+  <w:style w:type="paragraph" w:styleId="2">
+    <w:name w:val="heading 2"/>
+    <w:basedOn w:val="a"/>
+    <w:next w:val="a"/>
+    <w:link w:val="2Char"/>
+    <w:uiPriority w:val="9"/>
+    <w:unhideWhenUsed/>
+    <w:qFormat/>
+    <w:rsid w:val="0088005F"/>
+    <w:pPr>
+      <w:keepNext/>
+      <w:keepLines/>
+      <w:spacing w:before="260" w:after="260" w:line="416" w:lineRule="auto"/>
+      <w:outlineLvl w:val="1"/>
+    </w:pPr>
+    <w:rPr>
+      <w:rFonts w:asciiTheme="majorHAnsi" w:eastAsiaTheme="majorEastAsia" w:hAnsiTheme="majorHAnsi" w:cstheme="majorBidi"/>
+      <w:b/>
+      <w:bCs/>
+      <w:sz w:val="32"/>
+      <w:szCs w:val="32"/>
+    </w:rPr>
+  </w:style>
+  <w:style w:type="paragraph" w:styleId="3">
+    <w:name w:val="heading 3"/>
+    <w:basedOn w:val="a"/>
+    <w:next w:val="a"/>
+    <w:link w:val="3Char"/>
+    <w:uiPriority w:val="9"/>
+    <w:unhideWhenUsed/>
+    <w:qFormat/>
+    <w:rsid w:val="0088005F"/>
+    <w:pPr>
+      <w:keepNext/>
+      <w:keepLines/>
+      <w:spacing w:before="260" w:after="260" w:line="416" w:lineRule="auto"/>
+      <w:outlineLvl w:val="2"/>
+    </w:pPr>
+    <w:rPr>
+      <w:b/>
+      <w:bCs/>
+      <w:sz w:val="32"/>
+      <w:szCs w:val="32"/>
+    </w:rPr>
+  </w:style>
   <w:style w:type="character" w:default="1" w:styleId="a0">
     <w:name w:val="Default Paragraph Font"/>
     <w:uiPriority w:val="1"/>
@@ -6817,6 +7103,47 @@
       <w:kern w:val="0"/>
       <w:sz w:val="24"/>
       <w:szCs w:val="24"/>
+    </w:rPr>
+  </w:style>
+  <w:style w:type="character" w:customStyle="1" w:styleId="1Char">
+    <w:name w:val="标题 1 Char"/>
+    <w:basedOn w:val="a0"/>
+    <w:link w:val="1"/>
+    <w:uiPriority w:val="9"/>
+    <w:rsid w:val="007D3FAF"/>
+    <w:rPr>
+      <w:b/>
+      <w:bCs/>
+      <w:kern w:val="44"/>
+      <w:sz w:val="44"/>
+      <w:szCs w:val="44"/>
+    </w:rPr>
+  </w:style>
+  <w:style w:type="character" w:customStyle="1" w:styleId="2Char">
+    <w:name w:val="标题 2 Char"/>
+    <w:basedOn w:val="a0"/>
+    <w:link w:val="2"/>
+    <w:uiPriority w:val="9"/>
+    <w:rsid w:val="0088005F"/>
+    <w:rPr>
+      <w:rFonts w:asciiTheme="majorHAnsi" w:eastAsiaTheme="majorEastAsia" w:hAnsiTheme="majorHAnsi" w:cstheme="majorBidi"/>
+      <w:b/>
+      <w:bCs/>
+      <w:sz w:val="32"/>
+      <w:szCs w:val="32"/>
+    </w:rPr>
+  </w:style>
+  <w:style w:type="character" w:customStyle="1" w:styleId="3Char">
+    <w:name w:val="标题 3 Char"/>
+    <w:basedOn w:val="a0"/>
+    <w:link w:val="3"/>
+    <w:uiPriority w:val="9"/>
+    <w:rsid w:val="0088005F"/>
+    <w:rPr>
+      <w:b/>
+      <w:bCs/>
+      <w:sz w:val="32"/>
+      <w:szCs w:val="32"/>
     </w:rPr>
   </w:style>
 </w:styles>

--- a/gitNote/git.docx
+++ b/gitNote/git.docx
@@ -4421,110 +4421,378 @@
         <w:pStyle w:val="2"/>
         <w:spacing w:before="0" w:after="0" w:line="240" w:lineRule="auto"/>
         <w:rPr>
-          <w:rFonts w:ascii="黑体" w:eastAsia="黑体" w:hAnsi="黑体"/>
-          <w:sz w:val="24"/>
-          <w:szCs w:val="24"/>
-        </w:rPr>
-      </w:pPr>
-      <w:r>
-        <w:rPr>
           <w:rFonts w:ascii="黑体" w:eastAsia="黑体" w:hAnsi="黑体" w:hint="eastAsia"/>
           <w:sz w:val="24"/>
           <w:szCs w:val="24"/>
         </w:rPr>
-        <w:t>修改文件/文件夹</w:t>
-      </w:r>
-      <w:r>
-        <w:rPr>
-          <w:rFonts w:ascii="黑体" w:eastAsia="黑体" w:hAnsi="黑体"/>
-          <w:sz w:val="24"/>
-          <w:szCs w:val="24"/>
-        </w:rPr>
-        <w:t>名字</w:t>
-      </w:r>
-    </w:p>
-    <w:p>
-      <w:pPr>
-        <w:jc w:val="left"/>
-        <w:rPr>
-          <w:rFonts w:asciiTheme="minorEastAsia" w:hAnsiTheme="minorEastAsia"/>
-          <w:szCs w:val="21"/>
-        </w:rPr>
-      </w:pPr>
-      <w:r>
-        <w:rPr>
-          <w:rFonts w:asciiTheme="minorEastAsia" w:hAnsiTheme="minorEastAsia"/>
-          <w:szCs w:val="21"/>
-        </w:rPr>
-        <w:t>git mv -f oldfolder newfolder</w:t>
-      </w:r>
-    </w:p>
-    <w:p>
-      <w:pPr>
-        <w:jc w:val="left"/>
-        <w:rPr>
-          <w:rFonts w:asciiTheme="minorEastAsia" w:hAnsiTheme="minorEastAsia"/>
-          <w:szCs w:val="21"/>
-        </w:rPr>
-      </w:pPr>
-      <w:r>
-        <w:rPr>
-          <w:rFonts w:asciiTheme="minorEastAsia" w:hAnsiTheme="minorEastAsia"/>
-          <w:szCs w:val="21"/>
-        </w:rPr>
-        <w:t>git add -u newfolder (-u选项会更新已经追踪的文件和文件夹)</w:t>
-      </w:r>
-    </w:p>
-    <w:p>
-      <w:pPr>
-        <w:jc w:val="left"/>
-        <w:rPr>
-          <w:rFonts w:asciiTheme="minorEastAsia" w:hAnsiTheme="minorEastAsia"/>
-          <w:szCs w:val="21"/>
-        </w:rPr>
-      </w:pPr>
-      <w:r>
-        <w:rPr>
-          <w:rFonts w:asciiTheme="minorEastAsia" w:hAnsiTheme="minorEastAsia"/>
-          <w:szCs w:val="21"/>
-        </w:rPr>
-        <w:t>git commit -m "changed the foldername whaddup"</w:t>
-      </w:r>
-    </w:p>
-    <w:p>
-      <w:pPr>
-        <w:jc w:val="left"/>
-        <w:rPr>
-          <w:rFonts w:asciiTheme="minorEastAsia" w:hAnsiTheme="minorEastAsia"/>
-          <w:szCs w:val="21"/>
-        </w:rPr>
-      </w:pPr>
-    </w:p>
-    <w:p>
-      <w:pPr>
-        <w:jc w:val="left"/>
-        <w:rPr>
-          <w:rFonts w:asciiTheme="minorEastAsia" w:hAnsiTheme="minorEastAsia"/>
-          <w:szCs w:val="21"/>
-        </w:rPr>
-      </w:pPr>
-    </w:p>
-    <w:p>
-      <w:pPr>
-        <w:jc w:val="left"/>
-        <w:rPr>
-          <w:rFonts w:asciiTheme="minorEastAsia" w:hAnsiTheme="minorEastAsia"/>
-          <w:szCs w:val="21"/>
-        </w:rPr>
-      </w:pPr>
+      </w:pPr>
+      <w:r>
+        <w:rPr>
+          <w:rFonts w:ascii="黑体" w:eastAsia="黑体" w:hAnsi="黑体" w:hint="eastAsia"/>
+          <w:sz w:val="24"/>
+          <w:szCs w:val="24"/>
+        </w:rPr>
+        <w:t>本地冲突</w:t>
+      </w:r>
+    </w:p>
+    <w:p>
+      <w:pPr>
+        <w:jc w:val="left"/>
+        <w:rPr>
+          <w:rFonts w:ascii="Lucida Console" w:hAnsi="Lucida Console" w:cs="Lucida Console"/>
+          <w:kern w:val="0"/>
+          <w:sz w:val="18"/>
+          <w:szCs w:val="18"/>
+        </w:rPr>
+      </w:pPr>
+      <w:r>
+        <w:rPr>
+          <w:rFonts w:ascii="Lucida Console" w:hAnsi="Lucida Console" w:cs="Lucida Console"/>
+          <w:kern w:val="0"/>
+          <w:sz w:val="18"/>
+          <w:szCs w:val="18"/>
+        </w:rPr>
+        <w:t>errorCode</w:t>
+      </w:r>
+      <w:r>
+        <w:rPr>
+          <w:rFonts w:ascii="Lucida Console" w:hAnsi="Lucida Console" w:cs="Lucida Console"/>
+          <w:kern w:val="0"/>
+          <w:sz w:val="18"/>
+          <w:szCs w:val="18"/>
+        </w:rPr>
+        <w:t>：</w:t>
+      </w:r>
+      <w:r>
+        <w:rPr>
+          <w:rFonts w:ascii="Lucida Console" w:hAnsi="Lucida Console" w:cs="Lucida Console"/>
+          <w:kern w:val="0"/>
+          <w:sz w:val="18"/>
+          <w:szCs w:val="18"/>
+        </w:rPr>
+        <w:t>Please move or remove them before you can merge</w:t>
+      </w:r>
+    </w:p>
+    <w:p>
+      <w:pPr>
+        <w:jc w:val="left"/>
+        <w:rPr>
+          <w:rFonts w:asciiTheme="minorEastAsia" w:hAnsiTheme="minorEastAsia"/>
+          <w:szCs w:val="21"/>
+        </w:rPr>
+      </w:pPr>
+      <w:r>
+        <w:rPr>
+          <w:rFonts w:asciiTheme="minorEastAsia" w:hAnsiTheme="minorEastAsia" w:hint="eastAsia"/>
+          <w:szCs w:val="21"/>
+        </w:rPr>
+        <w:t>git</w:t>
+      </w:r>
+      <w:r>
+        <w:rPr>
+          <w:rFonts w:asciiTheme="minorEastAsia" w:hAnsiTheme="minorEastAsia"/>
+          <w:szCs w:val="21"/>
+        </w:rPr>
+        <w:t xml:space="preserve"> –d –fx // x===&gt; </w:t>
+      </w:r>
+      <w:r>
+        <w:rPr>
+          <w:rFonts w:asciiTheme="minorEastAsia" w:hAnsiTheme="minorEastAsia" w:hint="eastAsia"/>
+          <w:szCs w:val="21"/>
+        </w:rPr>
+        <w:t>删除</w:t>
+      </w:r>
+      <w:r>
+        <w:rPr>
+          <w:rFonts w:asciiTheme="minorEastAsia" w:hAnsiTheme="minorEastAsia"/>
+          <w:szCs w:val="21"/>
+        </w:rPr>
+        <w:t>忽略文件</w:t>
+      </w:r>
+      <w:r>
+        <w:rPr>
+          <w:rFonts w:asciiTheme="minorEastAsia" w:hAnsiTheme="minorEastAsia" w:hint="eastAsia"/>
+          <w:szCs w:val="21"/>
+        </w:rPr>
+        <w:t>已经</w:t>
+      </w:r>
+      <w:r>
+        <w:rPr>
+          <w:rFonts w:asciiTheme="minorEastAsia" w:hAnsiTheme="minorEastAsia"/>
+          <w:szCs w:val="21"/>
+        </w:rPr>
+        <w:t>对</w:t>
+      </w:r>
+      <w:r>
+        <w:rPr>
+          <w:rFonts w:asciiTheme="minorEastAsia" w:hAnsiTheme="minorEastAsia" w:hint="eastAsia"/>
+          <w:szCs w:val="21"/>
+        </w:rPr>
+        <w:t>git来说</w:t>
+      </w:r>
+      <w:r>
+        <w:rPr>
+          <w:rFonts w:asciiTheme="minorEastAsia" w:hAnsiTheme="minorEastAsia"/>
+          <w:szCs w:val="21"/>
+        </w:rPr>
+        <w:t>不</w:t>
+      </w:r>
+      <w:r>
+        <w:rPr>
+          <w:rFonts w:asciiTheme="minorEastAsia" w:hAnsiTheme="minorEastAsia" w:hint="eastAsia"/>
+          <w:szCs w:val="21"/>
+        </w:rPr>
+        <w:t>识别</w:t>
+      </w:r>
+      <w:r>
+        <w:rPr>
+          <w:rFonts w:asciiTheme="minorEastAsia" w:hAnsiTheme="minorEastAsia"/>
+          <w:szCs w:val="21"/>
+        </w:rPr>
+        <w:t>的</w:t>
+      </w:r>
+      <w:r>
+        <w:rPr>
+          <w:rFonts w:asciiTheme="minorEastAsia" w:hAnsiTheme="minorEastAsia" w:hint="eastAsia"/>
+          <w:szCs w:val="21"/>
+        </w:rPr>
+        <w:t>文件</w:t>
+      </w:r>
+    </w:p>
+    <w:p>
+      <w:pPr>
+        <w:jc w:val="left"/>
+        <w:rPr>
+          <w:rFonts w:asciiTheme="minorEastAsia" w:hAnsiTheme="minorEastAsia"/>
+          <w:szCs w:val="21"/>
+        </w:rPr>
+      </w:pPr>
+      <w:r>
+        <w:rPr>
+          <w:rFonts w:asciiTheme="minorEastAsia" w:hAnsiTheme="minorEastAsia"/>
+          <w:szCs w:val="21"/>
+        </w:rPr>
+        <w:tab/>
+      </w:r>
+      <w:r>
+        <w:rPr>
+          <w:rFonts w:asciiTheme="minorEastAsia" w:hAnsiTheme="minorEastAsia"/>
+          <w:szCs w:val="21"/>
+        </w:rPr>
+        <w:tab/>
+      </w:r>
+      <w:r>
+        <w:rPr>
+          <w:rFonts w:asciiTheme="minorEastAsia" w:hAnsiTheme="minorEastAsia"/>
+          <w:szCs w:val="21"/>
+        </w:rPr>
+        <w:tab/>
+      </w:r>
+      <w:r>
+        <w:rPr>
+          <w:rFonts w:asciiTheme="minorEastAsia" w:hAnsiTheme="minorEastAsia"/>
+          <w:szCs w:val="21"/>
+        </w:rPr>
+        <w:tab/>
+        <w:t xml:space="preserve">d ===&gt; </w:t>
+      </w:r>
+      <w:r>
+        <w:rPr>
+          <w:rFonts w:asciiTheme="minorEastAsia" w:hAnsiTheme="minorEastAsia" w:hint="eastAsia"/>
+          <w:szCs w:val="21"/>
+        </w:rPr>
+        <w:t>删除</w:t>
+      </w:r>
+      <w:r>
+        <w:rPr>
+          <w:rFonts w:asciiTheme="minorEastAsia" w:hAnsiTheme="minorEastAsia"/>
+          <w:szCs w:val="21"/>
+        </w:rPr>
+        <w:t>未被添加到</w:t>
+      </w:r>
+      <w:r>
+        <w:rPr>
+          <w:rFonts w:asciiTheme="minorEastAsia" w:hAnsiTheme="minorEastAsia" w:hint="eastAsia"/>
+          <w:szCs w:val="21"/>
+        </w:rPr>
+        <w:t>git的</w:t>
+      </w:r>
+      <w:r>
+        <w:rPr>
+          <w:rFonts w:asciiTheme="minorEastAsia" w:hAnsiTheme="minorEastAsia"/>
+          <w:szCs w:val="21"/>
+        </w:rPr>
+        <w:t>路径</w:t>
+      </w:r>
+      <w:r>
+        <w:rPr>
+          <w:rFonts w:asciiTheme="minorEastAsia" w:hAnsiTheme="minorEastAsia" w:hint="eastAsia"/>
+          <w:szCs w:val="21"/>
+        </w:rPr>
+        <w:t>中</w:t>
+      </w:r>
+      <w:r>
+        <w:rPr>
+          <w:rFonts w:asciiTheme="minorEastAsia" w:hAnsiTheme="minorEastAsia"/>
+          <w:szCs w:val="21"/>
+        </w:rPr>
+        <w:t>的文件</w:t>
+      </w:r>
+    </w:p>
+    <w:p>
+      <w:pPr>
+        <w:jc w:val="left"/>
+        <w:rPr>
+          <w:rFonts w:asciiTheme="minorEastAsia" w:hAnsiTheme="minorEastAsia" w:hint="eastAsia"/>
+          <w:szCs w:val="21"/>
+        </w:rPr>
+      </w:pPr>
+      <w:r>
+        <w:rPr>
+          <w:rFonts w:asciiTheme="minorEastAsia" w:hAnsiTheme="minorEastAsia"/>
+          <w:szCs w:val="21"/>
+        </w:rPr>
+        <w:tab/>
+      </w:r>
+      <w:r>
+        <w:rPr>
+          <w:rFonts w:asciiTheme="minorEastAsia" w:hAnsiTheme="minorEastAsia"/>
+          <w:szCs w:val="21"/>
+        </w:rPr>
+        <w:tab/>
+      </w:r>
+      <w:r>
+        <w:rPr>
+          <w:rFonts w:asciiTheme="minorEastAsia" w:hAnsiTheme="minorEastAsia"/>
+          <w:szCs w:val="21"/>
+        </w:rPr>
+        <w:tab/>
+      </w:r>
+      <w:r>
+        <w:rPr>
+          <w:rFonts w:asciiTheme="minorEastAsia" w:hAnsiTheme="minorEastAsia"/>
+          <w:szCs w:val="21"/>
+        </w:rPr>
+        <w:tab/>
+        <w:t xml:space="preserve">f ===&gt; </w:t>
+      </w:r>
+      <w:r>
+        <w:rPr>
+          <w:rFonts w:asciiTheme="minorEastAsia" w:hAnsiTheme="minorEastAsia" w:hint="eastAsia"/>
+          <w:szCs w:val="21"/>
+        </w:rPr>
+        <w:t>强制运行</w:t>
+      </w:r>
       <w:bookmarkStart w:id="1" w:name="_GoBack"/>
       <w:bookmarkEnd w:id="1"/>
     </w:p>
     <w:p>
       <w:pPr>
-        <w:jc w:val="left"/>
-        <w:rPr>
-          <w:rFonts w:asciiTheme="minorEastAsia" w:hAnsiTheme="minorEastAsia" w:hint="eastAsia"/>
+        <w:pStyle w:val="2"/>
+        <w:spacing w:before="0" w:after="0" w:line="240" w:lineRule="auto"/>
+        <w:rPr>
+          <w:rFonts w:ascii="黑体" w:eastAsia="黑体" w:hAnsi="黑体"/>
+          <w:sz w:val="24"/>
+          <w:szCs w:val="24"/>
+        </w:rPr>
+      </w:pPr>
+      <w:r>
+        <w:rPr>
+          <w:rFonts w:ascii="黑体" w:eastAsia="黑体" w:hAnsi="黑体" w:hint="eastAsia"/>
+          <w:sz w:val="24"/>
+          <w:szCs w:val="24"/>
+        </w:rPr>
+        <w:t>修改文件/文件夹</w:t>
+      </w:r>
+      <w:r>
+        <w:rPr>
+          <w:rFonts w:ascii="黑体" w:eastAsia="黑体" w:hAnsi="黑体"/>
+          <w:sz w:val="24"/>
+          <w:szCs w:val="24"/>
+        </w:rPr>
+        <w:t>名字</w:t>
+      </w:r>
+    </w:p>
+    <w:p>
+      <w:pPr>
+        <w:jc w:val="left"/>
+        <w:rPr>
+          <w:rFonts w:asciiTheme="minorEastAsia" w:hAnsiTheme="minorEastAsia"/>
+          <w:szCs w:val="21"/>
+        </w:rPr>
+      </w:pPr>
+      <w:r>
+        <w:rPr>
+          <w:rFonts w:asciiTheme="minorEastAsia" w:hAnsiTheme="minorEastAsia"/>
+          <w:szCs w:val="21"/>
+        </w:rPr>
+        <w:t>git mv -f oldfolder newfolder</w:t>
+      </w:r>
+    </w:p>
+    <w:p>
+      <w:pPr>
+        <w:jc w:val="left"/>
+        <w:rPr>
+          <w:rFonts w:asciiTheme="minorEastAsia" w:hAnsiTheme="minorEastAsia"/>
+          <w:szCs w:val="21"/>
+        </w:rPr>
+      </w:pPr>
+      <w:r>
+        <w:rPr>
+          <w:rFonts w:asciiTheme="minorEastAsia" w:hAnsiTheme="minorEastAsia"/>
+          <w:szCs w:val="21"/>
+        </w:rPr>
+        <w:t>git add -u newfolder (-u选项会更新已经追踪的文件和文件夹)</w:t>
+      </w:r>
+    </w:p>
+    <w:p>
+      <w:pPr>
+        <w:jc w:val="left"/>
+        <w:rPr>
+          <w:rFonts w:asciiTheme="minorEastAsia" w:hAnsiTheme="minorEastAsia"/>
+          <w:szCs w:val="21"/>
+        </w:rPr>
+      </w:pPr>
+      <w:r>
+        <w:rPr>
+          <w:rFonts w:asciiTheme="minorEastAsia" w:hAnsiTheme="minorEastAsia"/>
+          <w:szCs w:val="21"/>
+        </w:rPr>
+        <w:t>git commit -m "changed the foldername whaddup"</w:t>
+      </w:r>
+    </w:p>
+    <w:p>
+      <w:pPr>
+        <w:jc w:val="left"/>
+        <w:rPr>
+          <w:rFonts w:asciiTheme="minorEastAsia" w:hAnsiTheme="minorEastAsia"/>
+          <w:szCs w:val="21"/>
+        </w:rPr>
+      </w:pPr>
+    </w:p>
+    <w:p>
+      <w:pPr>
+        <w:jc w:val="left"/>
+        <w:rPr>
+          <w:rFonts w:asciiTheme="minorEastAsia" w:hAnsiTheme="minorEastAsia"/>
+          <w:szCs w:val="21"/>
+        </w:rPr>
+      </w:pPr>
+    </w:p>
+    <w:p>
+      <w:pPr>
+        <w:jc w:val="left"/>
+        <w:rPr>
+          <w:rFonts w:asciiTheme="minorEastAsia" w:hAnsiTheme="minorEastAsia"/>
+          <w:szCs w:val="21"/>
+        </w:rPr>
+      </w:pPr>
+    </w:p>
+    <w:p>
+      <w:pPr>
+        <w:jc w:val="left"/>
+        <w:rPr>
+          <w:rFonts w:asciiTheme="minorEastAsia" w:hAnsiTheme="minorEastAsia"/>
           <w:szCs w:val="21"/>
         </w:rPr>
       </w:pPr>

--- a/gitNote/git.docx
+++ b/gitNote/git.docx
@@ -4421,7 +4421,7 @@
         <w:pStyle w:val="2"/>
         <w:spacing w:before="0" w:after="0" w:line="240" w:lineRule="auto"/>
         <w:rPr>
-          <w:rFonts w:ascii="黑体" w:eastAsia="黑体" w:hAnsi="黑体" w:hint="eastAsia"/>
+          <w:rFonts w:ascii="黑体" w:eastAsia="黑体" w:hAnsi="黑体"/>
           <w:sz w:val="24"/>
           <w:szCs w:val="24"/>
         </w:rPr>
@@ -4643,7 +4643,7 @@
       <w:pPr>
         <w:jc w:val="left"/>
         <w:rPr>
-          <w:rFonts w:asciiTheme="minorEastAsia" w:hAnsiTheme="minorEastAsia" w:hint="eastAsia"/>
+          <w:rFonts w:asciiTheme="minorEastAsia" w:hAnsiTheme="minorEastAsia"/>
           <w:szCs w:val="21"/>
         </w:rPr>
       </w:pPr>
@@ -4683,119 +4683,410 @@
         </w:rPr>
         <w:t>强制运行</w:t>
       </w:r>
+    </w:p>
+    <w:p>
+      <w:pPr>
+        <w:pStyle w:val="2"/>
+        <w:spacing w:before="0" w:after="0" w:line="240" w:lineRule="auto"/>
+        <w:rPr>
+          <w:rFonts w:ascii="黑体" w:eastAsia="黑体" w:hAnsi="黑体"/>
+          <w:sz w:val="24"/>
+          <w:szCs w:val="24"/>
+        </w:rPr>
+      </w:pPr>
+      <w:r>
+        <w:rPr>
+          <w:rFonts w:ascii="黑体" w:eastAsia="黑体" w:hAnsi="黑体" w:hint="eastAsia"/>
+          <w:sz w:val="24"/>
+          <w:szCs w:val="24"/>
+        </w:rPr>
+        <w:t>修改文件/文件夹</w:t>
+      </w:r>
+      <w:r>
+        <w:rPr>
+          <w:rFonts w:ascii="黑体" w:eastAsia="黑体" w:hAnsi="黑体"/>
+          <w:sz w:val="24"/>
+          <w:szCs w:val="24"/>
+        </w:rPr>
+        <w:t>名字</w:t>
+      </w:r>
+    </w:p>
+    <w:p>
+      <w:pPr>
+        <w:jc w:val="left"/>
+        <w:rPr>
+          <w:rFonts w:asciiTheme="minorEastAsia" w:hAnsiTheme="minorEastAsia"/>
+          <w:szCs w:val="21"/>
+        </w:rPr>
+      </w:pPr>
+      <w:r>
+        <w:rPr>
+          <w:rFonts w:asciiTheme="minorEastAsia" w:hAnsiTheme="minorEastAsia"/>
+          <w:szCs w:val="21"/>
+        </w:rPr>
+        <w:t>git mv -f oldfolder newfolder</w:t>
+      </w:r>
+    </w:p>
+    <w:p>
+      <w:pPr>
+        <w:jc w:val="left"/>
+        <w:rPr>
+          <w:rFonts w:asciiTheme="minorEastAsia" w:hAnsiTheme="minorEastAsia"/>
+          <w:szCs w:val="21"/>
+        </w:rPr>
+      </w:pPr>
+      <w:r>
+        <w:rPr>
+          <w:rFonts w:asciiTheme="minorEastAsia" w:hAnsiTheme="minorEastAsia"/>
+          <w:szCs w:val="21"/>
+        </w:rPr>
+        <w:t>git add -u newfolder (-u选项会更新已经追踪的文件和文件夹)</w:t>
+      </w:r>
+    </w:p>
+    <w:p>
+      <w:pPr>
+        <w:jc w:val="left"/>
+        <w:rPr>
+          <w:rFonts w:asciiTheme="minorEastAsia" w:hAnsiTheme="minorEastAsia"/>
+          <w:szCs w:val="21"/>
+        </w:rPr>
+      </w:pPr>
+      <w:r>
+        <w:rPr>
+          <w:rFonts w:asciiTheme="minorEastAsia" w:hAnsiTheme="minorEastAsia"/>
+          <w:szCs w:val="21"/>
+        </w:rPr>
+        <w:t>git commit -m "changed the foldername whaddup"</w:t>
+      </w:r>
+    </w:p>
+    <w:p>
+      <w:pPr>
+        <w:pStyle w:val="2"/>
+        <w:spacing w:before="0" w:after="0" w:line="240" w:lineRule="auto"/>
+        <w:rPr>
+          <w:rFonts w:ascii="黑体" w:eastAsia="黑体" w:hAnsi="黑体" w:hint="eastAsia"/>
+          <w:sz w:val="24"/>
+          <w:szCs w:val="24"/>
+        </w:rPr>
+      </w:pPr>
+      <w:r>
+        <w:rPr>
+          <w:rFonts w:ascii="黑体" w:eastAsia="黑体" w:hAnsi="黑体" w:hint="eastAsia"/>
+          <w:sz w:val="24"/>
+          <w:szCs w:val="24"/>
+        </w:rPr>
+        <w:t>提交失败</w:t>
+      </w:r>
+    </w:p>
+    <w:p>
+      <w:pPr>
+        <w:jc w:val="left"/>
+        <w:rPr>
+          <w:rFonts w:asciiTheme="minorEastAsia" w:hAnsiTheme="minorEastAsia"/>
+          <w:szCs w:val="21"/>
+        </w:rPr>
+      </w:pPr>
+      <w:r>
+        <w:rPr>
+          <w:rFonts w:asciiTheme="minorEastAsia" w:hAnsiTheme="minorEastAsia"/>
+          <w:szCs w:val="21"/>
+        </w:rPr>
+        <w:t>errorCode</w:t>
+      </w:r>
+      <w:r>
+        <w:rPr>
+          <w:rFonts w:asciiTheme="minorEastAsia" w:hAnsiTheme="minorEastAsia" w:hint="eastAsia"/>
+          <w:szCs w:val="21"/>
+        </w:rPr>
+        <w:t>=</w:t>
+      </w:r>
+      <w:r>
+        <w:rPr>
+          <w:rFonts w:asciiTheme="minorEastAsia" w:hAnsiTheme="minorEastAsia"/>
+          <w:szCs w:val="21"/>
+        </w:rPr>
+        <w:t>==&gt;</w:t>
+      </w:r>
+      <w:r>
+        <w:rPr>
+          <w:rFonts w:asciiTheme="minorEastAsia" w:hAnsiTheme="minorEastAsia" w:hint="eastAsia"/>
+          <w:szCs w:val="21"/>
+        </w:rPr>
+        <w:t>F:\game_project\node_project&gt;git push -u origin master</w:t>
+      </w:r>
+      <w:r>
+        <w:rPr>
+          <w:rFonts w:asciiTheme="minorEastAsia" w:hAnsiTheme="minorEastAsia" w:hint="eastAsia"/>
+          <w:szCs w:val="21"/>
+        </w:rPr>
+        <w:br/>
+        <w:t>To https://gitee.com/cn_xxxxx/node.git</w:t>
+      </w:r>
+      <w:r>
+        <w:rPr>
+          <w:rFonts w:asciiTheme="minorEastAsia" w:hAnsiTheme="minorEastAsia" w:hint="eastAsia"/>
+          <w:szCs w:val="21"/>
+        </w:rPr>
+        <w:br/>
+        <w:t> ! [rejected]        master -&gt; master (fetch first)</w:t>
+      </w:r>
+      <w:r>
+        <w:rPr>
+          <w:rFonts w:asciiTheme="minorEastAsia" w:hAnsiTheme="minorEastAsia" w:hint="eastAsia"/>
+          <w:szCs w:val="21"/>
+        </w:rPr>
+        <w:br/>
+        <w:t>error: failed to push some refs to 'https://gitee.com/cn_xxxxx/node.git'</w:t>
+      </w:r>
+      <w:r>
+        <w:rPr>
+          <w:rFonts w:asciiTheme="minorEastAsia" w:hAnsiTheme="minorEastAsia" w:hint="eastAsia"/>
+          <w:szCs w:val="21"/>
+        </w:rPr>
+        <w:br/>
+        <w:t>hint: Updates were rejected because the remote contains work that you do</w:t>
+      </w:r>
+      <w:r>
+        <w:rPr>
+          <w:rFonts w:asciiTheme="minorEastAsia" w:hAnsiTheme="minorEastAsia" w:hint="eastAsia"/>
+          <w:szCs w:val="21"/>
+        </w:rPr>
+        <w:br/>
+        <w:t>hint: not have locally. This is usually caused by another repository pushing</w:t>
+      </w:r>
+      <w:r>
+        <w:rPr>
+          <w:rFonts w:asciiTheme="minorEastAsia" w:hAnsiTheme="minorEastAsia" w:hint="eastAsia"/>
+          <w:szCs w:val="21"/>
+        </w:rPr>
+        <w:br/>
+        <w:t>hint: to the same ref. You may want to first integrate the remote changes</w:t>
+      </w:r>
+      <w:r>
+        <w:rPr>
+          <w:rFonts w:asciiTheme="minorEastAsia" w:hAnsiTheme="minorEastAsia" w:hint="eastAsia"/>
+          <w:szCs w:val="21"/>
+        </w:rPr>
+        <w:br/>
+        <w:t>hint: (e.g., 'git pull ...') before pushing again.</w:t>
+      </w:r>
+      <w:r>
+        <w:rPr>
+          <w:rFonts w:asciiTheme="minorEastAsia" w:hAnsiTheme="minorEastAsia" w:hint="eastAsia"/>
+          <w:szCs w:val="21"/>
+        </w:rPr>
+        <w:br/>
+        <w:t>hint: See the 'Note about fast-forwards' in 'git push --help' for details.</w:t>
+      </w:r>
+    </w:p>
+    <w:p>
+      <w:pPr>
+        <w:jc w:val="left"/>
+        <w:rPr>
+          <w:rFonts w:asciiTheme="minorEastAsia" w:hAnsiTheme="minorEastAsia"/>
+          <w:szCs w:val="21"/>
+        </w:rPr>
+      </w:pPr>
+    </w:p>
+    <w:p>
+      <w:pPr>
+        <w:jc w:val="left"/>
+        <w:rPr>
+          <w:rFonts w:asciiTheme="minorEastAsia" w:hAnsiTheme="minorEastAsia"/>
+          <w:szCs w:val="21"/>
+        </w:rPr>
+      </w:pPr>
+      <w:r>
+        <w:rPr>
+          <w:rFonts w:asciiTheme="minorEastAsia" w:hAnsiTheme="minorEastAsia"/>
+          <w:szCs w:val="21"/>
+        </w:rPr>
+        <w:t>git pull</w:t>
+      </w:r>
+    </w:p>
+    <w:p>
+      <w:pPr>
+        <w:jc w:val="left"/>
+        <w:rPr>
+          <w:rFonts w:asciiTheme="minorEastAsia" w:hAnsiTheme="minorEastAsia"/>
+          <w:szCs w:val="21"/>
+        </w:rPr>
+      </w:pPr>
+      <w:r>
+        <w:rPr>
+          <w:rFonts w:asciiTheme="minorEastAsia" w:hAnsiTheme="minorEastAsia"/>
+          <w:szCs w:val="21"/>
+        </w:rPr>
+        <w:t>git push</w:t>
+      </w:r>
+    </w:p>
+    <w:p>
+      <w:pPr>
+        <w:jc w:val="left"/>
+        <w:rPr>
+          <w:rFonts w:asciiTheme="minorEastAsia" w:hAnsiTheme="minorEastAsia"/>
+          <w:szCs w:val="21"/>
+        </w:rPr>
+      </w:pPr>
+    </w:p>
+    <w:p>
+      <w:pPr>
+        <w:pStyle w:val="3"/>
+        <w:spacing w:before="0" w:after="0" w:line="240" w:lineRule="auto"/>
+        <w:rPr>
+          <w:rFonts w:ascii="黑体" w:eastAsia="黑体" w:hAnsi="黑体"/>
+          <w:sz w:val="24"/>
+          <w:szCs w:val="24"/>
+        </w:rPr>
+      </w:pPr>
+      <w:r>
+        <w:rPr>
+          <w:rFonts w:ascii="黑体" w:eastAsia="黑体" w:hAnsi="黑体" w:hint="eastAsia"/>
+          <w:b w:val="0"/>
+          <w:bCs w:val="0"/>
+          <w:sz w:val="24"/>
+          <w:szCs w:val="24"/>
+        </w:rPr>
+        <w:t>error: src refspec master does not match any</w:t>
+      </w:r>
+    </w:p>
+    <w:p>
+      <w:pPr>
+        <w:jc w:val="left"/>
+        <w:rPr>
+          <w:rFonts w:asciiTheme="minorEastAsia" w:hAnsiTheme="minorEastAsia" w:hint="eastAsia"/>
+          <w:szCs w:val="21"/>
+        </w:rPr>
+      </w:pPr>
+      <w:r>
+        <w:rPr>
+          <w:rFonts w:asciiTheme="minorEastAsia" w:hAnsiTheme="minorEastAsia" w:hint="eastAsia"/>
+          <w:szCs w:val="21"/>
+        </w:rPr>
+        <w:t>系统</w:t>
+      </w:r>
+      <w:r>
+        <w:rPr>
+          <w:rFonts w:asciiTheme="minorEastAsia" w:hAnsiTheme="minorEastAsia"/>
+          <w:szCs w:val="21"/>
+        </w:rPr>
+        <w:t>判断提交目录为空时</w:t>
+      </w:r>
       <w:bookmarkStart w:id="1" w:name="_GoBack"/>
       <w:bookmarkEnd w:id="1"/>
     </w:p>
     <w:p>
       <w:pPr>
-        <w:pStyle w:val="2"/>
-        <w:spacing w:before="0" w:after="0" w:line="240" w:lineRule="auto"/>
-        <w:rPr>
-          <w:rFonts w:ascii="黑体" w:eastAsia="黑体" w:hAnsi="黑体"/>
-          <w:sz w:val="24"/>
-          <w:szCs w:val="24"/>
-        </w:rPr>
-      </w:pPr>
-      <w:r>
-        <w:rPr>
-          <w:rFonts w:ascii="黑体" w:eastAsia="黑体" w:hAnsi="黑体" w:hint="eastAsia"/>
-          <w:sz w:val="24"/>
-          <w:szCs w:val="24"/>
-        </w:rPr>
-        <w:t>修改文件/文件夹</w:t>
-      </w:r>
-      <w:r>
-        <w:rPr>
-          <w:rFonts w:ascii="黑体" w:eastAsia="黑体" w:hAnsi="黑体"/>
-          <w:sz w:val="24"/>
-          <w:szCs w:val="24"/>
-        </w:rPr>
-        <w:t>名字</w:t>
-      </w:r>
-    </w:p>
-    <w:p>
-      <w:pPr>
-        <w:jc w:val="left"/>
-        <w:rPr>
-          <w:rFonts w:asciiTheme="minorEastAsia" w:hAnsiTheme="minorEastAsia"/>
-          <w:szCs w:val="21"/>
-        </w:rPr>
-      </w:pPr>
-      <w:r>
-        <w:rPr>
-          <w:rFonts w:asciiTheme="minorEastAsia" w:hAnsiTheme="minorEastAsia"/>
-          <w:szCs w:val="21"/>
-        </w:rPr>
-        <w:t>git mv -f oldfolder newfolder</w:t>
-      </w:r>
-    </w:p>
-    <w:p>
-      <w:pPr>
-        <w:jc w:val="left"/>
-        <w:rPr>
-          <w:rFonts w:asciiTheme="minorEastAsia" w:hAnsiTheme="minorEastAsia"/>
-          <w:szCs w:val="21"/>
-        </w:rPr>
-      </w:pPr>
-      <w:r>
-        <w:rPr>
-          <w:rFonts w:asciiTheme="minorEastAsia" w:hAnsiTheme="minorEastAsia"/>
-          <w:szCs w:val="21"/>
-        </w:rPr>
-        <w:t>git add -u newfolder (-u选项会更新已经追踪的文件和文件夹)</w:t>
-      </w:r>
-    </w:p>
-    <w:p>
-      <w:pPr>
-        <w:jc w:val="left"/>
-        <w:rPr>
-          <w:rFonts w:asciiTheme="minorEastAsia" w:hAnsiTheme="minorEastAsia"/>
-          <w:szCs w:val="21"/>
-        </w:rPr>
-      </w:pPr>
-      <w:r>
-        <w:rPr>
-          <w:rFonts w:asciiTheme="minorEastAsia" w:hAnsiTheme="minorEastAsia"/>
-          <w:szCs w:val="21"/>
-        </w:rPr>
-        <w:t>git commit -m "changed the foldername whaddup"</w:t>
-      </w:r>
-    </w:p>
-    <w:p>
-      <w:pPr>
-        <w:jc w:val="left"/>
-        <w:rPr>
-          <w:rFonts w:asciiTheme="minorEastAsia" w:hAnsiTheme="minorEastAsia"/>
-          <w:szCs w:val="21"/>
-        </w:rPr>
-      </w:pPr>
-    </w:p>
-    <w:p>
-      <w:pPr>
-        <w:jc w:val="left"/>
-        <w:rPr>
-          <w:rFonts w:asciiTheme="minorEastAsia" w:hAnsiTheme="minorEastAsia"/>
-          <w:szCs w:val="21"/>
-        </w:rPr>
-      </w:pPr>
-    </w:p>
-    <w:p>
-      <w:pPr>
-        <w:jc w:val="left"/>
-        <w:rPr>
-          <w:rFonts w:asciiTheme="minorEastAsia" w:hAnsiTheme="minorEastAsia"/>
-          <w:szCs w:val="21"/>
-        </w:rPr>
-      </w:pPr>
-    </w:p>
-    <w:p>
-      <w:pPr>
-        <w:jc w:val="left"/>
-        <w:rPr>
-          <w:rFonts w:asciiTheme="minorEastAsia" w:hAnsiTheme="minorEastAsia"/>
-          <w:szCs w:val="21"/>
-        </w:rPr>
-      </w:pPr>
+        <w:jc w:val="left"/>
+        <w:rPr>
+          <w:rFonts w:asciiTheme="minorEastAsia" w:hAnsiTheme="minorEastAsia" w:hint="eastAsia"/>
+          <w:szCs w:val="21"/>
+        </w:rPr>
+      </w:pPr>
+      <w:r>
+        <w:rPr>
+          <w:rFonts w:asciiTheme="minorEastAsia" w:hAnsiTheme="minorEastAsia" w:hint="eastAsia"/>
+          <w:szCs w:val="21"/>
+        </w:rPr>
+        <w:t>touch</w:t>
+      </w:r>
+      <w:r>
+        <w:rPr>
+          <w:rFonts w:asciiTheme="minorEastAsia" w:hAnsiTheme="minorEastAsia"/>
+          <w:szCs w:val="21"/>
+        </w:rPr>
+        <w:t xml:space="preserve"> README</w:t>
+      </w:r>
+    </w:p>
+    <w:p>
+      <w:pPr>
+        <w:jc w:val="left"/>
+        <w:rPr>
+          <w:rFonts w:asciiTheme="minorEastAsia" w:hAnsiTheme="minorEastAsia" w:hint="eastAsia"/>
+          <w:szCs w:val="21"/>
+        </w:rPr>
+      </w:pPr>
+      <w:r>
+        <w:rPr>
+          <w:rFonts w:asciiTheme="minorEastAsia" w:hAnsiTheme="minorEastAsia" w:hint="eastAsia"/>
+          <w:szCs w:val="21"/>
+        </w:rPr>
+        <w:t xml:space="preserve">git add </w:t>
+      </w:r>
+      <w:r>
+        <w:rPr>
+          <w:rFonts w:asciiTheme="minorEastAsia" w:hAnsiTheme="minorEastAsia"/>
+          <w:szCs w:val="21"/>
+        </w:rPr>
+        <w:t>README</w:t>
+      </w:r>
+    </w:p>
+    <w:p>
+      <w:pPr>
+        <w:jc w:val="left"/>
+        <w:rPr>
+          <w:rFonts w:asciiTheme="minorEastAsia" w:hAnsiTheme="minorEastAsia"/>
+          <w:szCs w:val="21"/>
+        </w:rPr>
+      </w:pPr>
+      <w:r>
+        <w:rPr>
+          <w:rFonts w:asciiTheme="minorEastAsia" w:hAnsiTheme="minorEastAsia" w:hint="eastAsia"/>
+          <w:szCs w:val="21"/>
+        </w:rPr>
+        <w:t xml:space="preserve">git commit </w:t>
+      </w:r>
+      <w:r>
+        <w:rPr>
+          <w:rFonts w:asciiTheme="minorEastAsia" w:hAnsiTheme="minorEastAsia"/>
+          <w:szCs w:val="21"/>
+        </w:rPr>
+        <w:t>–</w:t>
+      </w:r>
+      <w:r>
+        <w:rPr>
+          <w:rFonts w:asciiTheme="minorEastAsia" w:hAnsiTheme="minorEastAsia" w:hint="eastAsia"/>
+          <w:szCs w:val="21"/>
+        </w:rPr>
+        <w:t xml:space="preserve">m </w:t>
+      </w:r>
+      <w:r>
+        <w:rPr>
+          <w:rFonts w:asciiTheme="minorEastAsia" w:hAnsiTheme="minorEastAsia"/>
+          <w:szCs w:val="21"/>
+        </w:rPr>
+        <w:t>"</w:t>
+      </w:r>
+      <w:r>
+        <w:rPr>
+          <w:rFonts w:asciiTheme="minorEastAsia" w:hAnsiTheme="minorEastAsia"/>
+          <w:szCs w:val="21"/>
+        </w:rPr>
+        <w:t>first commit</w:t>
+      </w:r>
+      <w:r>
+        <w:rPr>
+          <w:rFonts w:asciiTheme="minorEastAsia" w:hAnsiTheme="minorEastAsia"/>
+          <w:szCs w:val="21"/>
+        </w:rPr>
+        <w:t>"</w:t>
+      </w:r>
+    </w:p>
+    <w:p>
+      <w:pPr>
+        <w:jc w:val="left"/>
+        <w:rPr>
+          <w:rFonts w:asciiTheme="minorEastAsia" w:hAnsiTheme="minorEastAsia" w:hint="eastAsia"/>
+          <w:szCs w:val="21"/>
+        </w:rPr>
+      </w:pPr>
+      <w:r>
+        <w:rPr>
+          <w:rFonts w:asciiTheme="minorEastAsia" w:hAnsiTheme="minorEastAsia"/>
+          <w:szCs w:val="21"/>
+        </w:rPr>
+        <w:t>git push origin master</w:t>
+      </w:r>
     </w:p>
     <w:sectPr>
       <w:pgSz w:w="11906" w:h="16838"/>
@@ -5706,6 +5997,17 @@
       <w:szCs w:val="18"/>
     </w:rPr>
   </w:style>
+  <w:style w:type="character" w:styleId="a7">
+    <w:name w:val="Strong"/>
+    <w:basedOn w:val="a0"/>
+    <w:uiPriority w:val="22"/>
+    <w:qFormat/>
+    <w:rsid w:val="00341ACB"/>
+    <w:rPr>
+      <w:b/>
+      <w:bCs/>
+    </w:rPr>
+  </w:style>
 </w:styles>
 </file>
 
